--- a/10jenkins/doc/jenkins遇到的错误.docx
+++ b/10jenkins/doc/jenkins遇到的错误.docx
@@ -541,8 +541,6 @@
         </w:numPr>
         <w:ind w:firstLineChars="0"/>
       </w:pPr>
-      <w:bookmarkStart w:id="0" w:name="_GoBack"/>
-      <w:bookmarkEnd w:id="0"/>
       <w:r>
         <w:t>JDK</w:t>
       </w:r>
@@ -562,16 +560,2159 @@
         <w:t>。</w:t>
       </w:r>
     </w:p>
-    <w:p>
-      <w:pPr>
-        <w:rPr>
-          <w:rFonts w:hint="eastAsia"/>
-        </w:rPr>
-      </w:pPr>
-    </w:p>
     <w:p/>
     <w:p/>
+    <w:tbl>
+      <w:tblPr>
+        <w:tblStyle w:val="a5"/>
+        <w:tblW w:w="0" w:type="auto"/>
+        <w:tblLook w:val="04A0" w:firstRow="1" w:lastRow="0" w:firstColumn="1" w:lastColumn="0" w:noHBand="0" w:noVBand="1"/>
+      </w:tblPr>
+      <w:tblGrid>
+        <w:gridCol w:w="8296"/>
+      </w:tblGrid>
+      <w:tr>
+        <w:tc>
+          <w:tcPr>
+            <w:tcW w:w="8296" w:type="dxa"/>
+          </w:tcPr>
+          <w:p>
+            <w:pPr>
+              <w:widowControl/>
+              <w:tabs>
+                <w:tab w:val="left" w:pos="916"/>
+                <w:tab w:val="left" w:pos="1832"/>
+                <w:tab w:val="left" w:pos="2748"/>
+                <w:tab w:val="left" w:pos="3664"/>
+                <w:tab w:val="left" w:pos="4580"/>
+                <w:tab w:val="left" w:pos="5496"/>
+                <w:tab w:val="left" w:pos="6412"/>
+                <w:tab w:val="left" w:pos="7328"/>
+                <w:tab w:val="left" w:pos="8244"/>
+                <w:tab w:val="left" w:pos="9160"/>
+                <w:tab w:val="left" w:pos="10076"/>
+                <w:tab w:val="left" w:pos="10992"/>
+                <w:tab w:val="left" w:pos="11908"/>
+                <w:tab w:val="left" w:pos="12824"/>
+                <w:tab w:val="left" w:pos="13740"/>
+                <w:tab w:val="left" w:pos="14656"/>
+              </w:tabs>
+              <w:jc w:val="left"/>
+              <w:rPr>
+                <w:rFonts w:ascii="宋体" w:eastAsia="宋体" w:hAnsi="宋体" w:cs="宋体"/>
+                <w:color w:val="333333"/>
+                <w:kern w:val="0"/>
+              </w:rPr>
+            </w:pPr>
+            <w:r>
+              <w:rPr>
+                <w:rFonts w:ascii="宋体" w:eastAsia="宋体" w:hAnsi="宋体" w:cs="宋体"/>
+                <w:color w:val="333333"/>
+                <w:kern w:val="0"/>
+              </w:rPr>
+              <w:t>ERROR: Build step failed with exception</w:t>
+            </w:r>
+          </w:p>
+          <w:p>
+            <w:pPr>
+              <w:widowControl/>
+              <w:tabs>
+                <w:tab w:val="left" w:pos="916"/>
+                <w:tab w:val="left" w:pos="1832"/>
+                <w:tab w:val="left" w:pos="2748"/>
+                <w:tab w:val="left" w:pos="3664"/>
+                <w:tab w:val="left" w:pos="4580"/>
+                <w:tab w:val="left" w:pos="5496"/>
+                <w:tab w:val="left" w:pos="6412"/>
+                <w:tab w:val="left" w:pos="7328"/>
+                <w:tab w:val="left" w:pos="8244"/>
+                <w:tab w:val="left" w:pos="9160"/>
+                <w:tab w:val="left" w:pos="10076"/>
+                <w:tab w:val="left" w:pos="10992"/>
+                <w:tab w:val="left" w:pos="11908"/>
+                <w:tab w:val="left" w:pos="12824"/>
+                <w:tab w:val="left" w:pos="13740"/>
+                <w:tab w:val="left" w:pos="14656"/>
+              </w:tabs>
+              <w:jc w:val="left"/>
+              <w:rPr>
+                <w:rFonts w:ascii="宋体" w:eastAsia="宋体" w:hAnsi="宋体" w:cs="宋体"/>
+                <w:color w:val="333333"/>
+                <w:kern w:val="0"/>
+              </w:rPr>
+            </w:pPr>
+            <w:r>
+              <w:rPr>
+                <w:rFonts w:ascii="宋体" w:eastAsia="宋体" w:hAnsi="宋体" w:cs="宋体"/>
+                <w:color w:val="333333"/>
+                <w:kern w:val="0"/>
+              </w:rPr>
+              <w:t>org.codehaus.cargo.container.ContainerException: Failed to deploy [/var/lib/jenkins/workspace/dsms/target/DriverSchoolManagerSystem.war]</w:t>
+            </w:r>
+          </w:p>
+          <w:p>
+            <w:pPr>
+              <w:widowControl/>
+              <w:tabs>
+                <w:tab w:val="left" w:pos="916"/>
+                <w:tab w:val="left" w:pos="1832"/>
+                <w:tab w:val="left" w:pos="2748"/>
+                <w:tab w:val="left" w:pos="3664"/>
+                <w:tab w:val="left" w:pos="4580"/>
+                <w:tab w:val="left" w:pos="5496"/>
+                <w:tab w:val="left" w:pos="6412"/>
+                <w:tab w:val="left" w:pos="7328"/>
+                <w:tab w:val="left" w:pos="8244"/>
+                <w:tab w:val="left" w:pos="9160"/>
+                <w:tab w:val="left" w:pos="10076"/>
+                <w:tab w:val="left" w:pos="10992"/>
+                <w:tab w:val="left" w:pos="11908"/>
+                <w:tab w:val="left" w:pos="12824"/>
+                <w:tab w:val="left" w:pos="13740"/>
+                <w:tab w:val="left" w:pos="14656"/>
+              </w:tabs>
+              <w:jc w:val="left"/>
+              <w:rPr>
+                <w:rFonts w:ascii="宋体" w:eastAsia="宋体" w:hAnsi="宋体" w:cs="宋体"/>
+                <w:color w:val="333333"/>
+                <w:kern w:val="0"/>
+              </w:rPr>
+            </w:pPr>
+            <w:r>
+              <w:rPr>
+                <w:rFonts w:ascii="宋体" w:eastAsia="宋体" w:hAnsi="宋体" w:cs="宋体"/>
+                <w:color w:val="333333"/>
+                <w:kern w:val="0"/>
+              </w:rPr>
+              <w:tab/>
+              <w:t>at org.codehaus.cargo.container.tomcat.internal.AbstractTomcatManagerDeployer.deploy(AbstractTomcatManagerDeployer.java:106)</w:t>
+            </w:r>
+          </w:p>
+          <w:p>
+            <w:pPr>
+              <w:widowControl/>
+              <w:tabs>
+                <w:tab w:val="left" w:pos="916"/>
+                <w:tab w:val="left" w:pos="1832"/>
+                <w:tab w:val="left" w:pos="2748"/>
+                <w:tab w:val="left" w:pos="3664"/>
+                <w:tab w:val="left" w:pos="4580"/>
+                <w:tab w:val="left" w:pos="5496"/>
+                <w:tab w:val="left" w:pos="6412"/>
+                <w:tab w:val="left" w:pos="7328"/>
+                <w:tab w:val="left" w:pos="8244"/>
+                <w:tab w:val="left" w:pos="9160"/>
+                <w:tab w:val="left" w:pos="10076"/>
+                <w:tab w:val="left" w:pos="10992"/>
+                <w:tab w:val="left" w:pos="11908"/>
+                <w:tab w:val="left" w:pos="12824"/>
+                <w:tab w:val="left" w:pos="13740"/>
+                <w:tab w:val="left" w:pos="14656"/>
+              </w:tabs>
+              <w:jc w:val="left"/>
+              <w:rPr>
+                <w:rFonts w:ascii="宋体" w:eastAsia="宋体" w:hAnsi="宋体" w:cs="宋体"/>
+                <w:color w:val="333333"/>
+                <w:kern w:val="0"/>
+              </w:rPr>
+            </w:pPr>
+            <w:r>
+              <w:rPr>
+                <w:rFonts w:ascii="宋体" w:eastAsia="宋体" w:hAnsi="宋体" w:cs="宋体"/>
+                <w:color w:val="333333"/>
+                <w:kern w:val="0"/>
+              </w:rPr>
+              <w:tab/>
+              <w:t>at org.codehaus.cargo.container.tomcat.internal.AbstractTomcatManagerDeployer.redeploy(AbstractTomcatManagerDeployer.java:184)</w:t>
+            </w:r>
+          </w:p>
+          <w:p>
+            <w:pPr>
+              <w:widowControl/>
+              <w:tabs>
+                <w:tab w:val="left" w:pos="916"/>
+                <w:tab w:val="left" w:pos="1832"/>
+                <w:tab w:val="left" w:pos="2748"/>
+                <w:tab w:val="left" w:pos="3664"/>
+                <w:tab w:val="left" w:pos="4580"/>
+                <w:tab w:val="left" w:pos="5496"/>
+                <w:tab w:val="left" w:pos="6412"/>
+                <w:tab w:val="left" w:pos="7328"/>
+                <w:tab w:val="left" w:pos="8244"/>
+                <w:tab w:val="left" w:pos="9160"/>
+                <w:tab w:val="left" w:pos="10076"/>
+                <w:tab w:val="left" w:pos="10992"/>
+                <w:tab w:val="left" w:pos="11908"/>
+                <w:tab w:val="left" w:pos="12824"/>
+                <w:tab w:val="left" w:pos="13740"/>
+                <w:tab w:val="left" w:pos="14656"/>
+              </w:tabs>
+              <w:jc w:val="left"/>
+              <w:rPr>
+                <w:rFonts w:ascii="宋体" w:eastAsia="宋体" w:hAnsi="宋体" w:cs="宋体"/>
+                <w:color w:val="333333"/>
+                <w:kern w:val="0"/>
+              </w:rPr>
+            </w:pPr>
+            <w:r>
+              <w:rPr>
+                <w:rFonts w:ascii="宋体" w:eastAsia="宋体" w:hAnsi="宋体" w:cs="宋体"/>
+                <w:color w:val="333333"/>
+                <w:kern w:val="0"/>
+              </w:rPr>
+              <w:tab/>
+              <w:t>at hudson.plugins.deploy.CargoContainerAdapter.deploy(CargoContainerAdapter.java:77)</w:t>
+            </w:r>
+          </w:p>
+          <w:p>
+            <w:pPr>
+              <w:widowControl/>
+              <w:tabs>
+                <w:tab w:val="left" w:pos="916"/>
+                <w:tab w:val="left" w:pos="1832"/>
+                <w:tab w:val="left" w:pos="2748"/>
+                <w:tab w:val="left" w:pos="3664"/>
+                <w:tab w:val="left" w:pos="4580"/>
+                <w:tab w:val="left" w:pos="5496"/>
+                <w:tab w:val="left" w:pos="6412"/>
+                <w:tab w:val="left" w:pos="7328"/>
+                <w:tab w:val="left" w:pos="8244"/>
+                <w:tab w:val="left" w:pos="9160"/>
+                <w:tab w:val="left" w:pos="10076"/>
+                <w:tab w:val="left" w:pos="10992"/>
+                <w:tab w:val="left" w:pos="11908"/>
+                <w:tab w:val="left" w:pos="12824"/>
+                <w:tab w:val="left" w:pos="13740"/>
+                <w:tab w:val="left" w:pos="14656"/>
+              </w:tabs>
+              <w:jc w:val="left"/>
+              <w:rPr>
+                <w:rFonts w:ascii="宋体" w:eastAsia="宋体" w:hAnsi="宋体" w:cs="宋体"/>
+                <w:color w:val="333333"/>
+                <w:kern w:val="0"/>
+              </w:rPr>
+            </w:pPr>
+            <w:r>
+              <w:rPr>
+                <w:rFonts w:ascii="宋体" w:eastAsia="宋体" w:hAnsi="宋体" w:cs="宋体"/>
+                <w:color w:val="333333"/>
+                <w:kern w:val="0"/>
+              </w:rPr>
+              <w:tab/>
+              <w:t>at hudson.plugins.deploy.CargoContainerAdapter$DeployCallable.invoke(CargoContainerAdapter.java:147)</w:t>
+            </w:r>
+          </w:p>
+          <w:p>
+            <w:pPr>
+              <w:widowControl/>
+              <w:tabs>
+                <w:tab w:val="left" w:pos="916"/>
+                <w:tab w:val="left" w:pos="1832"/>
+                <w:tab w:val="left" w:pos="2748"/>
+                <w:tab w:val="left" w:pos="3664"/>
+                <w:tab w:val="left" w:pos="4580"/>
+                <w:tab w:val="left" w:pos="5496"/>
+                <w:tab w:val="left" w:pos="6412"/>
+                <w:tab w:val="left" w:pos="7328"/>
+                <w:tab w:val="left" w:pos="8244"/>
+                <w:tab w:val="left" w:pos="9160"/>
+                <w:tab w:val="left" w:pos="10076"/>
+                <w:tab w:val="left" w:pos="10992"/>
+                <w:tab w:val="left" w:pos="11908"/>
+                <w:tab w:val="left" w:pos="12824"/>
+                <w:tab w:val="left" w:pos="13740"/>
+                <w:tab w:val="left" w:pos="14656"/>
+              </w:tabs>
+              <w:jc w:val="left"/>
+              <w:rPr>
+                <w:rFonts w:ascii="宋体" w:eastAsia="宋体" w:hAnsi="宋体" w:cs="宋体"/>
+                <w:color w:val="333333"/>
+                <w:kern w:val="0"/>
+              </w:rPr>
+            </w:pPr>
+            <w:r>
+              <w:rPr>
+                <w:rFonts w:ascii="宋体" w:eastAsia="宋体" w:hAnsi="宋体" w:cs="宋体"/>
+                <w:color w:val="333333"/>
+                <w:kern w:val="0"/>
+              </w:rPr>
+              <w:lastRenderedPageBreak/>
+              <w:tab/>
+              <w:t>at hudson.plugins.deploy.CargoContainerAdapter$DeployCallable.invoke(CargoContainerAdapter.java:117)</w:t>
+            </w:r>
+          </w:p>
+          <w:p>
+            <w:pPr>
+              <w:widowControl/>
+              <w:tabs>
+                <w:tab w:val="left" w:pos="916"/>
+                <w:tab w:val="left" w:pos="1832"/>
+                <w:tab w:val="left" w:pos="2748"/>
+                <w:tab w:val="left" w:pos="3664"/>
+                <w:tab w:val="left" w:pos="4580"/>
+                <w:tab w:val="left" w:pos="5496"/>
+                <w:tab w:val="left" w:pos="6412"/>
+                <w:tab w:val="left" w:pos="7328"/>
+                <w:tab w:val="left" w:pos="8244"/>
+                <w:tab w:val="left" w:pos="9160"/>
+                <w:tab w:val="left" w:pos="10076"/>
+                <w:tab w:val="left" w:pos="10992"/>
+                <w:tab w:val="left" w:pos="11908"/>
+                <w:tab w:val="left" w:pos="12824"/>
+                <w:tab w:val="left" w:pos="13740"/>
+                <w:tab w:val="left" w:pos="14656"/>
+              </w:tabs>
+              <w:jc w:val="left"/>
+              <w:rPr>
+                <w:rFonts w:ascii="宋体" w:eastAsia="宋体" w:hAnsi="宋体" w:cs="宋体"/>
+                <w:color w:val="333333"/>
+                <w:kern w:val="0"/>
+              </w:rPr>
+            </w:pPr>
+            <w:r>
+              <w:rPr>
+                <w:rFonts w:ascii="宋体" w:eastAsia="宋体" w:hAnsi="宋体" w:cs="宋体"/>
+                <w:color w:val="333333"/>
+                <w:kern w:val="0"/>
+              </w:rPr>
+              <w:tab/>
+              <w:t>at hudson.FilePath.act(FilePath.java:998)</w:t>
+            </w:r>
+          </w:p>
+          <w:p>
+            <w:pPr>
+              <w:widowControl/>
+              <w:tabs>
+                <w:tab w:val="left" w:pos="916"/>
+                <w:tab w:val="left" w:pos="1832"/>
+                <w:tab w:val="left" w:pos="2748"/>
+                <w:tab w:val="left" w:pos="3664"/>
+                <w:tab w:val="left" w:pos="4580"/>
+                <w:tab w:val="left" w:pos="5496"/>
+                <w:tab w:val="left" w:pos="6412"/>
+                <w:tab w:val="left" w:pos="7328"/>
+                <w:tab w:val="left" w:pos="8244"/>
+                <w:tab w:val="left" w:pos="9160"/>
+                <w:tab w:val="left" w:pos="10076"/>
+                <w:tab w:val="left" w:pos="10992"/>
+                <w:tab w:val="left" w:pos="11908"/>
+                <w:tab w:val="left" w:pos="12824"/>
+                <w:tab w:val="left" w:pos="13740"/>
+                <w:tab w:val="left" w:pos="14656"/>
+              </w:tabs>
+              <w:jc w:val="left"/>
+              <w:rPr>
+                <w:rFonts w:ascii="宋体" w:eastAsia="宋体" w:hAnsi="宋体" w:cs="宋体"/>
+                <w:color w:val="333333"/>
+                <w:kern w:val="0"/>
+              </w:rPr>
+            </w:pPr>
+            <w:r>
+              <w:rPr>
+                <w:rFonts w:ascii="宋体" w:eastAsia="宋体" w:hAnsi="宋体" w:cs="宋体"/>
+                <w:color w:val="333333"/>
+                <w:kern w:val="0"/>
+              </w:rPr>
+              <w:tab/>
+              <w:t>at hudson.FilePath.act(FilePath.java:976)</w:t>
+            </w:r>
+          </w:p>
+          <w:p>
+            <w:pPr>
+              <w:widowControl/>
+              <w:tabs>
+                <w:tab w:val="left" w:pos="916"/>
+                <w:tab w:val="left" w:pos="1832"/>
+                <w:tab w:val="left" w:pos="2748"/>
+                <w:tab w:val="left" w:pos="3664"/>
+                <w:tab w:val="left" w:pos="4580"/>
+                <w:tab w:val="left" w:pos="5496"/>
+                <w:tab w:val="left" w:pos="6412"/>
+                <w:tab w:val="left" w:pos="7328"/>
+                <w:tab w:val="left" w:pos="8244"/>
+                <w:tab w:val="left" w:pos="9160"/>
+                <w:tab w:val="left" w:pos="10076"/>
+                <w:tab w:val="left" w:pos="10992"/>
+                <w:tab w:val="left" w:pos="11908"/>
+                <w:tab w:val="left" w:pos="12824"/>
+                <w:tab w:val="left" w:pos="13740"/>
+                <w:tab w:val="left" w:pos="14656"/>
+              </w:tabs>
+              <w:jc w:val="left"/>
+              <w:rPr>
+                <w:rFonts w:ascii="宋体" w:eastAsia="宋体" w:hAnsi="宋体" w:cs="宋体"/>
+                <w:color w:val="333333"/>
+                <w:kern w:val="0"/>
+              </w:rPr>
+            </w:pPr>
+            <w:r>
+              <w:rPr>
+                <w:rFonts w:ascii="宋体" w:eastAsia="宋体" w:hAnsi="宋体" w:cs="宋体"/>
+                <w:color w:val="333333"/>
+                <w:kern w:val="0"/>
+              </w:rPr>
+              <w:tab/>
+              <w:t>at hudson.plugins.deploy.CargoContainerAdapter.redeploy(CargoContainerAdapter.java:114)</w:t>
+            </w:r>
+          </w:p>
+          <w:p>
+            <w:pPr>
+              <w:widowControl/>
+              <w:tabs>
+                <w:tab w:val="left" w:pos="916"/>
+                <w:tab w:val="left" w:pos="1832"/>
+                <w:tab w:val="left" w:pos="2748"/>
+                <w:tab w:val="left" w:pos="3664"/>
+                <w:tab w:val="left" w:pos="4580"/>
+                <w:tab w:val="left" w:pos="5496"/>
+                <w:tab w:val="left" w:pos="6412"/>
+                <w:tab w:val="left" w:pos="7328"/>
+                <w:tab w:val="left" w:pos="8244"/>
+                <w:tab w:val="left" w:pos="9160"/>
+                <w:tab w:val="left" w:pos="10076"/>
+                <w:tab w:val="left" w:pos="10992"/>
+                <w:tab w:val="left" w:pos="11908"/>
+                <w:tab w:val="left" w:pos="12824"/>
+                <w:tab w:val="left" w:pos="13740"/>
+                <w:tab w:val="left" w:pos="14656"/>
+              </w:tabs>
+              <w:jc w:val="left"/>
+              <w:rPr>
+                <w:rFonts w:ascii="宋体" w:eastAsia="宋体" w:hAnsi="宋体" w:cs="宋体"/>
+                <w:color w:val="333333"/>
+                <w:kern w:val="0"/>
+              </w:rPr>
+            </w:pPr>
+            <w:r>
+              <w:rPr>
+                <w:rFonts w:ascii="宋体" w:eastAsia="宋体" w:hAnsi="宋体" w:cs="宋体"/>
+                <w:color w:val="333333"/>
+                <w:kern w:val="0"/>
+              </w:rPr>
+              <w:tab/>
+              <w:t>at hudson.plugins.deploy.PasswordProtectedAdapterCargo.redeploy(PasswordProtectedAdapterCargo.java:93)</w:t>
+            </w:r>
+          </w:p>
+          <w:p>
+            <w:pPr>
+              <w:widowControl/>
+              <w:tabs>
+                <w:tab w:val="left" w:pos="916"/>
+                <w:tab w:val="left" w:pos="1832"/>
+                <w:tab w:val="left" w:pos="2748"/>
+                <w:tab w:val="left" w:pos="3664"/>
+                <w:tab w:val="left" w:pos="4580"/>
+                <w:tab w:val="left" w:pos="5496"/>
+                <w:tab w:val="left" w:pos="6412"/>
+                <w:tab w:val="left" w:pos="7328"/>
+                <w:tab w:val="left" w:pos="8244"/>
+                <w:tab w:val="left" w:pos="9160"/>
+                <w:tab w:val="left" w:pos="10076"/>
+                <w:tab w:val="left" w:pos="10992"/>
+                <w:tab w:val="left" w:pos="11908"/>
+                <w:tab w:val="left" w:pos="12824"/>
+                <w:tab w:val="left" w:pos="13740"/>
+                <w:tab w:val="left" w:pos="14656"/>
+              </w:tabs>
+              <w:jc w:val="left"/>
+              <w:rPr>
+                <w:rFonts w:ascii="宋体" w:eastAsia="宋体" w:hAnsi="宋体" w:cs="宋体"/>
+                <w:color w:val="333333"/>
+                <w:kern w:val="0"/>
+              </w:rPr>
+            </w:pPr>
+            <w:r>
+              <w:rPr>
+                <w:rFonts w:ascii="宋体" w:eastAsia="宋体" w:hAnsi="宋体" w:cs="宋体"/>
+                <w:color w:val="333333"/>
+                <w:kern w:val="0"/>
+              </w:rPr>
+              <w:tab/>
+              <w:t>at hudson.plugins.deploy.DeployPublisher.perform(DeployPublisher.java:64)</w:t>
+            </w:r>
+          </w:p>
+          <w:p>
+            <w:pPr>
+              <w:widowControl/>
+              <w:tabs>
+                <w:tab w:val="left" w:pos="916"/>
+                <w:tab w:val="left" w:pos="1832"/>
+                <w:tab w:val="left" w:pos="2748"/>
+                <w:tab w:val="left" w:pos="3664"/>
+                <w:tab w:val="left" w:pos="4580"/>
+                <w:tab w:val="left" w:pos="5496"/>
+                <w:tab w:val="left" w:pos="6412"/>
+                <w:tab w:val="left" w:pos="7328"/>
+                <w:tab w:val="left" w:pos="8244"/>
+                <w:tab w:val="left" w:pos="9160"/>
+                <w:tab w:val="left" w:pos="10076"/>
+                <w:tab w:val="left" w:pos="10992"/>
+                <w:tab w:val="left" w:pos="11908"/>
+                <w:tab w:val="left" w:pos="12824"/>
+                <w:tab w:val="left" w:pos="13740"/>
+                <w:tab w:val="left" w:pos="14656"/>
+              </w:tabs>
+              <w:jc w:val="left"/>
+              <w:rPr>
+                <w:rFonts w:ascii="宋体" w:eastAsia="宋体" w:hAnsi="宋体" w:cs="宋体"/>
+                <w:color w:val="333333"/>
+                <w:kern w:val="0"/>
+              </w:rPr>
+            </w:pPr>
+            <w:r>
+              <w:rPr>
+                <w:rFonts w:ascii="宋体" w:eastAsia="宋体" w:hAnsi="宋体" w:cs="宋体"/>
+                <w:color w:val="333333"/>
+                <w:kern w:val="0"/>
+              </w:rPr>
+              <w:tab/>
+              <w:t>at hudson.tasks.BuildStepMonitor$3.perform(BuildStepMonitor.java:45)</w:t>
+            </w:r>
+          </w:p>
+          <w:p>
+            <w:pPr>
+              <w:widowControl/>
+              <w:tabs>
+                <w:tab w:val="left" w:pos="916"/>
+                <w:tab w:val="left" w:pos="1832"/>
+                <w:tab w:val="left" w:pos="2748"/>
+                <w:tab w:val="left" w:pos="3664"/>
+                <w:tab w:val="left" w:pos="4580"/>
+                <w:tab w:val="left" w:pos="5496"/>
+                <w:tab w:val="left" w:pos="6412"/>
+                <w:tab w:val="left" w:pos="7328"/>
+                <w:tab w:val="left" w:pos="8244"/>
+                <w:tab w:val="left" w:pos="9160"/>
+                <w:tab w:val="left" w:pos="10076"/>
+                <w:tab w:val="left" w:pos="10992"/>
+                <w:tab w:val="left" w:pos="11908"/>
+                <w:tab w:val="left" w:pos="12824"/>
+                <w:tab w:val="left" w:pos="13740"/>
+                <w:tab w:val="left" w:pos="14656"/>
+              </w:tabs>
+              <w:jc w:val="left"/>
+              <w:rPr>
+                <w:rFonts w:ascii="宋体" w:eastAsia="宋体" w:hAnsi="宋体" w:cs="宋体"/>
+                <w:color w:val="333333"/>
+                <w:kern w:val="0"/>
+              </w:rPr>
+            </w:pPr>
+            <w:r>
+              <w:rPr>
+                <w:rFonts w:ascii="宋体" w:eastAsia="宋体" w:hAnsi="宋体" w:cs="宋体"/>
+                <w:color w:val="333333"/>
+                <w:kern w:val="0"/>
+              </w:rPr>
+              <w:tab/>
+              <w:t>at hudson.model.AbstractBuild$AbstractBuildExecution.perform(AbstractBuild.java:744)</w:t>
+            </w:r>
+          </w:p>
+          <w:p>
+            <w:pPr>
+              <w:widowControl/>
+              <w:tabs>
+                <w:tab w:val="left" w:pos="916"/>
+                <w:tab w:val="left" w:pos="1832"/>
+                <w:tab w:val="left" w:pos="2748"/>
+                <w:tab w:val="left" w:pos="3664"/>
+                <w:tab w:val="left" w:pos="4580"/>
+                <w:tab w:val="left" w:pos="5496"/>
+                <w:tab w:val="left" w:pos="6412"/>
+                <w:tab w:val="left" w:pos="7328"/>
+                <w:tab w:val="left" w:pos="8244"/>
+                <w:tab w:val="left" w:pos="9160"/>
+                <w:tab w:val="left" w:pos="10076"/>
+                <w:tab w:val="left" w:pos="10992"/>
+                <w:tab w:val="left" w:pos="11908"/>
+                <w:tab w:val="left" w:pos="12824"/>
+                <w:tab w:val="left" w:pos="13740"/>
+                <w:tab w:val="left" w:pos="14656"/>
+              </w:tabs>
+              <w:jc w:val="left"/>
+              <w:rPr>
+                <w:rFonts w:ascii="宋体" w:eastAsia="宋体" w:hAnsi="宋体" w:cs="宋体"/>
+                <w:color w:val="333333"/>
+                <w:kern w:val="0"/>
+              </w:rPr>
+            </w:pPr>
+            <w:r>
+              <w:rPr>
+                <w:rFonts w:ascii="宋体" w:eastAsia="宋体" w:hAnsi="宋体" w:cs="宋体"/>
+                <w:color w:val="333333"/>
+                <w:kern w:val="0"/>
+              </w:rPr>
+              <w:tab/>
+              <w:t>at hudson.model.AbstractBuild$AbstractBuildExecution.performAllBuildSteps(AbstractBuild.java:690)</w:t>
+            </w:r>
+          </w:p>
+          <w:p>
+            <w:pPr>
+              <w:widowControl/>
+              <w:tabs>
+                <w:tab w:val="left" w:pos="916"/>
+                <w:tab w:val="left" w:pos="1832"/>
+                <w:tab w:val="left" w:pos="2748"/>
+                <w:tab w:val="left" w:pos="3664"/>
+                <w:tab w:val="left" w:pos="4580"/>
+                <w:tab w:val="left" w:pos="5496"/>
+                <w:tab w:val="left" w:pos="6412"/>
+                <w:tab w:val="left" w:pos="7328"/>
+                <w:tab w:val="left" w:pos="8244"/>
+                <w:tab w:val="left" w:pos="9160"/>
+                <w:tab w:val="left" w:pos="10076"/>
+                <w:tab w:val="left" w:pos="10992"/>
+                <w:tab w:val="left" w:pos="11908"/>
+                <w:tab w:val="left" w:pos="12824"/>
+                <w:tab w:val="left" w:pos="13740"/>
+                <w:tab w:val="left" w:pos="14656"/>
+              </w:tabs>
+              <w:jc w:val="left"/>
+              <w:rPr>
+                <w:rFonts w:ascii="宋体" w:eastAsia="宋体" w:hAnsi="宋体" w:cs="宋体"/>
+                <w:color w:val="333333"/>
+                <w:kern w:val="0"/>
+              </w:rPr>
+            </w:pPr>
+            <w:r>
+              <w:rPr>
+                <w:rFonts w:ascii="宋体" w:eastAsia="宋体" w:hAnsi="宋体" w:cs="宋体"/>
+                <w:color w:val="333333"/>
+                <w:kern w:val="0"/>
+              </w:rPr>
+              <w:tab/>
+              <w:t>at hudson.model.Build$BuildExecution.post2(Build.java:186)</w:t>
+            </w:r>
+          </w:p>
+          <w:p>
+            <w:pPr>
+              <w:widowControl/>
+              <w:tabs>
+                <w:tab w:val="left" w:pos="916"/>
+                <w:tab w:val="left" w:pos="1832"/>
+                <w:tab w:val="left" w:pos="2748"/>
+                <w:tab w:val="left" w:pos="3664"/>
+                <w:tab w:val="left" w:pos="4580"/>
+                <w:tab w:val="left" w:pos="5496"/>
+                <w:tab w:val="left" w:pos="6412"/>
+                <w:tab w:val="left" w:pos="7328"/>
+                <w:tab w:val="left" w:pos="8244"/>
+                <w:tab w:val="left" w:pos="9160"/>
+                <w:tab w:val="left" w:pos="10076"/>
+                <w:tab w:val="left" w:pos="10992"/>
+                <w:tab w:val="left" w:pos="11908"/>
+                <w:tab w:val="left" w:pos="12824"/>
+                <w:tab w:val="left" w:pos="13740"/>
+                <w:tab w:val="left" w:pos="14656"/>
+              </w:tabs>
+              <w:jc w:val="left"/>
+              <w:rPr>
+                <w:rFonts w:ascii="宋体" w:eastAsia="宋体" w:hAnsi="宋体" w:cs="宋体"/>
+                <w:color w:val="333333"/>
+                <w:kern w:val="0"/>
+              </w:rPr>
+            </w:pPr>
+            <w:r>
+              <w:rPr>
+                <w:rFonts w:ascii="宋体" w:eastAsia="宋体" w:hAnsi="宋体" w:cs="宋体"/>
+                <w:color w:val="333333"/>
+                <w:kern w:val="0"/>
+              </w:rPr>
+              <w:tab/>
+              <w:t>at hudson.model.AbstractBuild$AbstractBuildExecution.post(AbstractBuild.java:635)</w:t>
+            </w:r>
+          </w:p>
+          <w:p>
+            <w:pPr>
+              <w:widowControl/>
+              <w:tabs>
+                <w:tab w:val="left" w:pos="916"/>
+                <w:tab w:val="left" w:pos="1832"/>
+                <w:tab w:val="left" w:pos="2748"/>
+                <w:tab w:val="left" w:pos="3664"/>
+                <w:tab w:val="left" w:pos="4580"/>
+                <w:tab w:val="left" w:pos="5496"/>
+                <w:tab w:val="left" w:pos="6412"/>
+                <w:tab w:val="left" w:pos="7328"/>
+                <w:tab w:val="left" w:pos="8244"/>
+                <w:tab w:val="left" w:pos="9160"/>
+                <w:tab w:val="left" w:pos="10076"/>
+                <w:tab w:val="left" w:pos="10992"/>
+                <w:tab w:val="left" w:pos="11908"/>
+                <w:tab w:val="left" w:pos="12824"/>
+                <w:tab w:val="left" w:pos="13740"/>
+                <w:tab w:val="left" w:pos="14656"/>
+              </w:tabs>
+              <w:jc w:val="left"/>
+              <w:rPr>
+                <w:rFonts w:ascii="宋体" w:eastAsia="宋体" w:hAnsi="宋体" w:cs="宋体"/>
+                <w:color w:val="333333"/>
+                <w:kern w:val="0"/>
+              </w:rPr>
+            </w:pPr>
+            <w:r>
+              <w:rPr>
+                <w:rFonts w:ascii="宋体" w:eastAsia="宋体" w:hAnsi="宋体" w:cs="宋体"/>
+                <w:color w:val="333333"/>
+                <w:kern w:val="0"/>
+              </w:rPr>
+              <w:tab/>
+              <w:t>at hudson.model.Run.execute(Run.java:1752)</w:t>
+            </w:r>
+          </w:p>
+          <w:p>
+            <w:pPr>
+              <w:widowControl/>
+              <w:tabs>
+                <w:tab w:val="left" w:pos="916"/>
+                <w:tab w:val="left" w:pos="1832"/>
+                <w:tab w:val="left" w:pos="2748"/>
+                <w:tab w:val="left" w:pos="3664"/>
+                <w:tab w:val="left" w:pos="4580"/>
+                <w:tab w:val="left" w:pos="5496"/>
+                <w:tab w:val="left" w:pos="6412"/>
+                <w:tab w:val="left" w:pos="7328"/>
+                <w:tab w:val="left" w:pos="8244"/>
+                <w:tab w:val="left" w:pos="9160"/>
+                <w:tab w:val="left" w:pos="10076"/>
+                <w:tab w:val="left" w:pos="10992"/>
+                <w:tab w:val="left" w:pos="11908"/>
+                <w:tab w:val="left" w:pos="12824"/>
+                <w:tab w:val="left" w:pos="13740"/>
+                <w:tab w:val="left" w:pos="14656"/>
+              </w:tabs>
+              <w:jc w:val="left"/>
+              <w:rPr>
+                <w:rFonts w:ascii="宋体" w:eastAsia="宋体" w:hAnsi="宋体" w:cs="宋体"/>
+                <w:color w:val="333333"/>
+                <w:kern w:val="0"/>
+              </w:rPr>
+            </w:pPr>
+            <w:r>
+              <w:rPr>
+                <w:rFonts w:ascii="宋体" w:eastAsia="宋体" w:hAnsi="宋体" w:cs="宋体"/>
+                <w:color w:val="333333"/>
+                <w:kern w:val="0"/>
+              </w:rPr>
+              <w:tab/>
+              <w:t>at hudson.model.FreeStyleBuild.run(FreeStyleBuild.java:43)</w:t>
+            </w:r>
+          </w:p>
+          <w:p>
+            <w:pPr>
+              <w:widowControl/>
+              <w:tabs>
+                <w:tab w:val="left" w:pos="916"/>
+                <w:tab w:val="left" w:pos="1832"/>
+                <w:tab w:val="left" w:pos="2748"/>
+                <w:tab w:val="left" w:pos="3664"/>
+                <w:tab w:val="left" w:pos="4580"/>
+                <w:tab w:val="left" w:pos="5496"/>
+                <w:tab w:val="left" w:pos="6412"/>
+                <w:tab w:val="left" w:pos="7328"/>
+                <w:tab w:val="left" w:pos="8244"/>
+                <w:tab w:val="left" w:pos="9160"/>
+                <w:tab w:val="left" w:pos="10076"/>
+                <w:tab w:val="left" w:pos="10992"/>
+                <w:tab w:val="left" w:pos="11908"/>
+                <w:tab w:val="left" w:pos="12824"/>
+                <w:tab w:val="left" w:pos="13740"/>
+                <w:tab w:val="left" w:pos="14656"/>
+              </w:tabs>
+              <w:jc w:val="left"/>
+              <w:rPr>
+                <w:rFonts w:ascii="宋体" w:eastAsia="宋体" w:hAnsi="宋体" w:cs="宋体"/>
+                <w:color w:val="333333"/>
+                <w:kern w:val="0"/>
+              </w:rPr>
+            </w:pPr>
+            <w:r>
+              <w:rPr>
+                <w:rFonts w:ascii="宋体" w:eastAsia="宋体" w:hAnsi="宋体" w:cs="宋体"/>
+                <w:color w:val="333333"/>
+                <w:kern w:val="0"/>
+              </w:rPr>
+              <w:tab/>
+              <w:t>at hudson.model.ResourceController.execute(ResourceController.java:97)</w:t>
+            </w:r>
+          </w:p>
+          <w:p>
+            <w:pPr>
+              <w:widowControl/>
+              <w:tabs>
+                <w:tab w:val="left" w:pos="916"/>
+                <w:tab w:val="left" w:pos="1832"/>
+                <w:tab w:val="left" w:pos="2748"/>
+                <w:tab w:val="left" w:pos="3664"/>
+                <w:tab w:val="left" w:pos="4580"/>
+                <w:tab w:val="left" w:pos="5496"/>
+                <w:tab w:val="left" w:pos="6412"/>
+                <w:tab w:val="left" w:pos="7328"/>
+                <w:tab w:val="left" w:pos="8244"/>
+                <w:tab w:val="left" w:pos="9160"/>
+                <w:tab w:val="left" w:pos="10076"/>
+                <w:tab w:val="left" w:pos="10992"/>
+                <w:tab w:val="left" w:pos="11908"/>
+                <w:tab w:val="left" w:pos="12824"/>
+                <w:tab w:val="left" w:pos="13740"/>
+                <w:tab w:val="left" w:pos="14656"/>
+              </w:tabs>
+              <w:jc w:val="left"/>
+              <w:rPr>
+                <w:rFonts w:ascii="宋体" w:eastAsia="宋体" w:hAnsi="宋体" w:cs="宋体"/>
+                <w:color w:val="333333"/>
+                <w:kern w:val="0"/>
+              </w:rPr>
+            </w:pPr>
+            <w:r>
+              <w:rPr>
+                <w:rFonts w:ascii="宋体" w:eastAsia="宋体" w:hAnsi="宋体" w:cs="宋体"/>
+                <w:color w:val="333333"/>
+                <w:kern w:val="0"/>
+              </w:rPr>
+              <w:tab/>
+              <w:t>at hudson.model.Executor.run(Executor.java:429)</w:t>
+            </w:r>
+          </w:p>
+          <w:p>
+            <w:pPr>
+              <w:widowControl/>
+              <w:tabs>
+                <w:tab w:val="left" w:pos="916"/>
+                <w:tab w:val="left" w:pos="1832"/>
+                <w:tab w:val="left" w:pos="2748"/>
+                <w:tab w:val="left" w:pos="3664"/>
+                <w:tab w:val="left" w:pos="4580"/>
+                <w:tab w:val="left" w:pos="5496"/>
+                <w:tab w:val="left" w:pos="6412"/>
+                <w:tab w:val="left" w:pos="7328"/>
+                <w:tab w:val="left" w:pos="8244"/>
+                <w:tab w:val="left" w:pos="9160"/>
+                <w:tab w:val="left" w:pos="10076"/>
+                <w:tab w:val="left" w:pos="10992"/>
+                <w:tab w:val="left" w:pos="11908"/>
+                <w:tab w:val="left" w:pos="12824"/>
+                <w:tab w:val="left" w:pos="13740"/>
+                <w:tab w:val="left" w:pos="14656"/>
+              </w:tabs>
+              <w:jc w:val="left"/>
+              <w:rPr>
+                <w:rFonts w:ascii="宋体" w:eastAsia="宋体" w:hAnsi="宋体" w:cs="宋体"/>
+                <w:color w:val="333333"/>
+                <w:kern w:val="0"/>
+              </w:rPr>
+            </w:pPr>
+            <w:r>
+              <w:rPr>
+                <w:rFonts w:ascii="宋体" w:eastAsia="宋体" w:hAnsi="宋体" w:cs="宋体"/>
+                <w:color w:val="333333"/>
+                <w:kern w:val="0"/>
+              </w:rPr>
+              <w:t>Caused by: org.codehaus.cargo.container.tomcat.internal.TomcatManagerException: The Tomcat Manager responded "FAIL - Deployed application at context path /dsms but context failed to start</w:t>
+            </w:r>
+          </w:p>
+          <w:p>
+            <w:pPr>
+              <w:widowControl/>
+              <w:tabs>
+                <w:tab w:val="left" w:pos="916"/>
+                <w:tab w:val="left" w:pos="1832"/>
+                <w:tab w:val="left" w:pos="2748"/>
+                <w:tab w:val="left" w:pos="3664"/>
+                <w:tab w:val="left" w:pos="4580"/>
+                <w:tab w:val="left" w:pos="5496"/>
+                <w:tab w:val="left" w:pos="6412"/>
+                <w:tab w:val="left" w:pos="7328"/>
+                <w:tab w:val="left" w:pos="8244"/>
+                <w:tab w:val="left" w:pos="9160"/>
+                <w:tab w:val="left" w:pos="10076"/>
+                <w:tab w:val="left" w:pos="10992"/>
+                <w:tab w:val="left" w:pos="11908"/>
+                <w:tab w:val="left" w:pos="12824"/>
+                <w:tab w:val="left" w:pos="13740"/>
+                <w:tab w:val="left" w:pos="14656"/>
+              </w:tabs>
+              <w:jc w:val="left"/>
+              <w:rPr>
+                <w:rFonts w:ascii="宋体" w:eastAsia="宋体" w:hAnsi="宋体" w:cs="宋体"/>
+                <w:color w:val="333333"/>
+                <w:kern w:val="0"/>
+              </w:rPr>
+            </w:pPr>
+            <w:r>
+              <w:rPr>
+                <w:rFonts w:ascii="宋体" w:eastAsia="宋体" w:hAnsi="宋体" w:cs="宋体"/>
+                <w:color w:val="333333"/>
+                <w:kern w:val="0"/>
+              </w:rPr>
+              <w:t>" instead of the expected "OK" message</w:t>
+            </w:r>
+          </w:p>
+          <w:p>
+            <w:pPr>
+              <w:widowControl/>
+              <w:tabs>
+                <w:tab w:val="left" w:pos="916"/>
+                <w:tab w:val="left" w:pos="1832"/>
+                <w:tab w:val="left" w:pos="2748"/>
+                <w:tab w:val="left" w:pos="3664"/>
+                <w:tab w:val="left" w:pos="4580"/>
+                <w:tab w:val="left" w:pos="5496"/>
+                <w:tab w:val="left" w:pos="6412"/>
+                <w:tab w:val="left" w:pos="7328"/>
+                <w:tab w:val="left" w:pos="8244"/>
+                <w:tab w:val="left" w:pos="9160"/>
+                <w:tab w:val="left" w:pos="10076"/>
+                <w:tab w:val="left" w:pos="10992"/>
+                <w:tab w:val="left" w:pos="11908"/>
+                <w:tab w:val="left" w:pos="12824"/>
+                <w:tab w:val="left" w:pos="13740"/>
+                <w:tab w:val="left" w:pos="14656"/>
+              </w:tabs>
+              <w:jc w:val="left"/>
+              <w:rPr>
+                <w:rFonts w:ascii="宋体" w:eastAsia="宋体" w:hAnsi="宋体" w:cs="宋体"/>
+                <w:color w:val="333333"/>
+                <w:kern w:val="0"/>
+              </w:rPr>
+            </w:pPr>
+            <w:r>
+              <w:rPr>
+                <w:rFonts w:ascii="宋体" w:eastAsia="宋体" w:hAnsi="宋体" w:cs="宋体"/>
+                <w:color w:val="333333"/>
+                <w:kern w:val="0"/>
+              </w:rPr>
+              <w:tab/>
+              <w:t>at org.codehaus.cargo.container.tomcat.internal.TomcatManager.invoke(TomcatManager.java:715)</w:t>
+            </w:r>
+          </w:p>
+          <w:p>
+            <w:pPr>
+              <w:widowControl/>
+              <w:tabs>
+                <w:tab w:val="left" w:pos="916"/>
+                <w:tab w:val="left" w:pos="1832"/>
+                <w:tab w:val="left" w:pos="2748"/>
+                <w:tab w:val="left" w:pos="3664"/>
+                <w:tab w:val="left" w:pos="4580"/>
+                <w:tab w:val="left" w:pos="5496"/>
+                <w:tab w:val="left" w:pos="6412"/>
+                <w:tab w:val="left" w:pos="7328"/>
+                <w:tab w:val="left" w:pos="8244"/>
+                <w:tab w:val="left" w:pos="9160"/>
+                <w:tab w:val="left" w:pos="10076"/>
+                <w:tab w:val="left" w:pos="10992"/>
+                <w:tab w:val="left" w:pos="11908"/>
+                <w:tab w:val="left" w:pos="12824"/>
+                <w:tab w:val="left" w:pos="13740"/>
+                <w:tab w:val="left" w:pos="14656"/>
+              </w:tabs>
+              <w:jc w:val="left"/>
+              <w:rPr>
+                <w:rFonts w:ascii="宋体" w:eastAsia="宋体" w:hAnsi="宋体" w:cs="宋体"/>
+                <w:color w:val="333333"/>
+                <w:kern w:val="0"/>
+              </w:rPr>
+            </w:pPr>
+            <w:r>
+              <w:rPr>
+                <w:rFonts w:ascii="宋体" w:eastAsia="宋体" w:hAnsi="宋体" w:cs="宋体"/>
+                <w:color w:val="333333"/>
+                <w:kern w:val="0"/>
+              </w:rPr>
+              <w:tab/>
+              <w:t>at org.codehaus.cargo.container.tomcat.internal.TomcatManager.deployImpl(TomcatManager.java:761)</w:t>
+            </w:r>
+          </w:p>
+          <w:p>
+            <w:pPr>
+              <w:widowControl/>
+              <w:tabs>
+                <w:tab w:val="left" w:pos="916"/>
+                <w:tab w:val="left" w:pos="1832"/>
+                <w:tab w:val="left" w:pos="2748"/>
+                <w:tab w:val="left" w:pos="3664"/>
+                <w:tab w:val="left" w:pos="4580"/>
+                <w:tab w:val="left" w:pos="5496"/>
+                <w:tab w:val="left" w:pos="6412"/>
+                <w:tab w:val="left" w:pos="7328"/>
+                <w:tab w:val="left" w:pos="8244"/>
+                <w:tab w:val="left" w:pos="9160"/>
+                <w:tab w:val="left" w:pos="10076"/>
+                <w:tab w:val="left" w:pos="10992"/>
+                <w:tab w:val="left" w:pos="11908"/>
+                <w:tab w:val="left" w:pos="12824"/>
+                <w:tab w:val="left" w:pos="13740"/>
+                <w:tab w:val="left" w:pos="14656"/>
+              </w:tabs>
+              <w:jc w:val="left"/>
+              <w:rPr>
+                <w:rFonts w:ascii="宋体" w:eastAsia="宋体" w:hAnsi="宋体" w:cs="宋体"/>
+                <w:color w:val="333333"/>
+                <w:kern w:val="0"/>
+              </w:rPr>
+            </w:pPr>
+            <w:r>
+              <w:rPr>
+                <w:rFonts w:ascii="宋体" w:eastAsia="宋体" w:hAnsi="宋体" w:cs="宋体"/>
+                <w:color w:val="333333"/>
+                <w:kern w:val="0"/>
+              </w:rPr>
+              <w:tab/>
+              <w:t>at org.codehaus.cargo.container.tomcat.internal.TomcatManager.deploy(TomcatManager.java:312)</w:t>
+            </w:r>
+          </w:p>
+          <w:p>
+            <w:pPr>
+              <w:widowControl/>
+              <w:tabs>
+                <w:tab w:val="left" w:pos="916"/>
+                <w:tab w:val="left" w:pos="1832"/>
+                <w:tab w:val="left" w:pos="2748"/>
+                <w:tab w:val="left" w:pos="3664"/>
+                <w:tab w:val="left" w:pos="4580"/>
+                <w:tab w:val="left" w:pos="5496"/>
+                <w:tab w:val="left" w:pos="6412"/>
+                <w:tab w:val="left" w:pos="7328"/>
+                <w:tab w:val="left" w:pos="8244"/>
+                <w:tab w:val="left" w:pos="9160"/>
+                <w:tab w:val="left" w:pos="10076"/>
+                <w:tab w:val="left" w:pos="10992"/>
+                <w:tab w:val="left" w:pos="11908"/>
+                <w:tab w:val="left" w:pos="12824"/>
+                <w:tab w:val="left" w:pos="13740"/>
+                <w:tab w:val="left" w:pos="14656"/>
+              </w:tabs>
+              <w:jc w:val="left"/>
+              <w:rPr>
+                <w:rFonts w:ascii="宋体" w:eastAsia="宋体" w:hAnsi="宋体" w:cs="宋体"/>
+                <w:color w:val="333333"/>
+                <w:kern w:val="0"/>
+              </w:rPr>
+            </w:pPr>
+            <w:r>
+              <w:rPr>
+                <w:rFonts w:ascii="宋体" w:eastAsia="宋体" w:hAnsi="宋体" w:cs="宋体"/>
+                <w:color w:val="333333"/>
+                <w:kern w:val="0"/>
+              </w:rPr>
+              <w:lastRenderedPageBreak/>
+              <w:tab/>
+              <w:t>at org.codehaus.cargo.container.tomcat.internal.AbstractTomcatManagerDeployer.deploy(AbstractTomcatManagerDeployer.java:101)</w:t>
+            </w:r>
+          </w:p>
+          <w:p>
+            <w:pPr>
+              <w:widowControl/>
+              <w:tabs>
+                <w:tab w:val="left" w:pos="916"/>
+                <w:tab w:val="left" w:pos="1832"/>
+                <w:tab w:val="left" w:pos="2748"/>
+                <w:tab w:val="left" w:pos="3664"/>
+                <w:tab w:val="left" w:pos="4580"/>
+                <w:tab w:val="left" w:pos="5496"/>
+                <w:tab w:val="left" w:pos="6412"/>
+                <w:tab w:val="left" w:pos="7328"/>
+                <w:tab w:val="left" w:pos="8244"/>
+                <w:tab w:val="left" w:pos="9160"/>
+                <w:tab w:val="left" w:pos="10076"/>
+                <w:tab w:val="left" w:pos="10992"/>
+                <w:tab w:val="left" w:pos="11908"/>
+                <w:tab w:val="left" w:pos="12824"/>
+                <w:tab w:val="left" w:pos="13740"/>
+                <w:tab w:val="left" w:pos="14656"/>
+              </w:tabs>
+              <w:jc w:val="left"/>
+              <w:rPr>
+                <w:rFonts w:ascii="宋体" w:eastAsia="宋体" w:hAnsi="宋体" w:cs="宋体"/>
+                <w:color w:val="333333"/>
+                <w:kern w:val="0"/>
+              </w:rPr>
+            </w:pPr>
+            <w:r>
+              <w:rPr>
+                <w:rFonts w:ascii="宋体" w:eastAsia="宋体" w:hAnsi="宋体" w:cs="宋体"/>
+                <w:color w:val="333333"/>
+                <w:kern w:val="0"/>
+              </w:rPr>
+              <w:tab/>
+              <w:t>... 18 more</w:t>
+            </w:r>
+          </w:p>
+          <w:p>
+            <w:pPr>
+              <w:widowControl/>
+              <w:tabs>
+                <w:tab w:val="left" w:pos="916"/>
+                <w:tab w:val="left" w:pos="1832"/>
+                <w:tab w:val="left" w:pos="2748"/>
+                <w:tab w:val="left" w:pos="3664"/>
+                <w:tab w:val="left" w:pos="4580"/>
+                <w:tab w:val="left" w:pos="5496"/>
+                <w:tab w:val="left" w:pos="6412"/>
+                <w:tab w:val="left" w:pos="7328"/>
+                <w:tab w:val="left" w:pos="8244"/>
+                <w:tab w:val="left" w:pos="9160"/>
+                <w:tab w:val="left" w:pos="10076"/>
+                <w:tab w:val="left" w:pos="10992"/>
+                <w:tab w:val="left" w:pos="11908"/>
+                <w:tab w:val="left" w:pos="12824"/>
+                <w:tab w:val="left" w:pos="13740"/>
+                <w:tab w:val="left" w:pos="14656"/>
+              </w:tabs>
+              <w:jc w:val="left"/>
+              <w:rPr>
+                <w:rFonts w:ascii="宋体" w:eastAsia="宋体" w:hAnsi="宋体" w:cs="宋体"/>
+                <w:color w:val="333333"/>
+                <w:kern w:val="0"/>
+              </w:rPr>
+            </w:pPr>
+            <w:r>
+              <w:rPr>
+                <w:rFonts w:ascii="宋体" w:eastAsia="宋体" w:hAnsi="宋体" w:cs="宋体"/>
+                <w:color w:val="333333"/>
+                <w:kern w:val="0"/>
+              </w:rPr>
+              <w:t>org.codehaus.cargo.container.tomcat.internal.TomcatManagerException: The Tomcat Manager responded "FAIL - Deployed application at context path /dsms but context failed to start</w:t>
+            </w:r>
+          </w:p>
+          <w:p>
+            <w:pPr>
+              <w:widowControl/>
+              <w:tabs>
+                <w:tab w:val="left" w:pos="916"/>
+                <w:tab w:val="left" w:pos="1832"/>
+                <w:tab w:val="left" w:pos="2748"/>
+                <w:tab w:val="left" w:pos="3664"/>
+                <w:tab w:val="left" w:pos="4580"/>
+                <w:tab w:val="left" w:pos="5496"/>
+                <w:tab w:val="left" w:pos="6412"/>
+                <w:tab w:val="left" w:pos="7328"/>
+                <w:tab w:val="left" w:pos="8244"/>
+                <w:tab w:val="left" w:pos="9160"/>
+                <w:tab w:val="left" w:pos="10076"/>
+                <w:tab w:val="left" w:pos="10992"/>
+                <w:tab w:val="left" w:pos="11908"/>
+                <w:tab w:val="left" w:pos="12824"/>
+                <w:tab w:val="left" w:pos="13740"/>
+                <w:tab w:val="left" w:pos="14656"/>
+              </w:tabs>
+              <w:jc w:val="left"/>
+              <w:rPr>
+                <w:rFonts w:ascii="宋体" w:eastAsia="宋体" w:hAnsi="宋体" w:cs="宋体"/>
+                <w:color w:val="333333"/>
+                <w:kern w:val="0"/>
+              </w:rPr>
+            </w:pPr>
+            <w:r>
+              <w:rPr>
+                <w:rFonts w:ascii="宋体" w:eastAsia="宋体" w:hAnsi="宋体" w:cs="宋体"/>
+                <w:color w:val="333333"/>
+                <w:kern w:val="0"/>
+              </w:rPr>
+              <w:t>" instead of the expected "OK" message</w:t>
+            </w:r>
+          </w:p>
+          <w:p>
+            <w:pPr>
+              <w:widowControl/>
+              <w:tabs>
+                <w:tab w:val="left" w:pos="916"/>
+                <w:tab w:val="left" w:pos="1832"/>
+                <w:tab w:val="left" w:pos="2748"/>
+                <w:tab w:val="left" w:pos="3664"/>
+                <w:tab w:val="left" w:pos="4580"/>
+                <w:tab w:val="left" w:pos="5496"/>
+                <w:tab w:val="left" w:pos="6412"/>
+                <w:tab w:val="left" w:pos="7328"/>
+                <w:tab w:val="left" w:pos="8244"/>
+                <w:tab w:val="left" w:pos="9160"/>
+                <w:tab w:val="left" w:pos="10076"/>
+                <w:tab w:val="left" w:pos="10992"/>
+                <w:tab w:val="left" w:pos="11908"/>
+                <w:tab w:val="left" w:pos="12824"/>
+                <w:tab w:val="left" w:pos="13740"/>
+                <w:tab w:val="left" w:pos="14656"/>
+              </w:tabs>
+              <w:jc w:val="left"/>
+              <w:rPr>
+                <w:rFonts w:ascii="宋体" w:eastAsia="宋体" w:hAnsi="宋体" w:cs="宋体"/>
+                <w:color w:val="333333"/>
+                <w:kern w:val="0"/>
+              </w:rPr>
+            </w:pPr>
+            <w:r>
+              <w:rPr>
+                <w:rFonts w:ascii="宋体" w:eastAsia="宋体" w:hAnsi="宋体" w:cs="宋体"/>
+                <w:color w:val="333333"/>
+                <w:kern w:val="0"/>
+              </w:rPr>
+              <w:tab/>
+              <w:t>at org.codehaus.cargo.container.tomcat.internal.TomcatManager.invoke(TomcatManager.java:715)</w:t>
+            </w:r>
+          </w:p>
+          <w:p>
+            <w:pPr>
+              <w:widowControl/>
+              <w:tabs>
+                <w:tab w:val="left" w:pos="916"/>
+                <w:tab w:val="left" w:pos="1832"/>
+                <w:tab w:val="left" w:pos="2748"/>
+                <w:tab w:val="left" w:pos="3664"/>
+                <w:tab w:val="left" w:pos="4580"/>
+                <w:tab w:val="left" w:pos="5496"/>
+                <w:tab w:val="left" w:pos="6412"/>
+                <w:tab w:val="left" w:pos="7328"/>
+                <w:tab w:val="left" w:pos="8244"/>
+                <w:tab w:val="left" w:pos="9160"/>
+                <w:tab w:val="left" w:pos="10076"/>
+                <w:tab w:val="left" w:pos="10992"/>
+                <w:tab w:val="left" w:pos="11908"/>
+                <w:tab w:val="left" w:pos="12824"/>
+                <w:tab w:val="left" w:pos="13740"/>
+                <w:tab w:val="left" w:pos="14656"/>
+              </w:tabs>
+              <w:jc w:val="left"/>
+              <w:rPr>
+                <w:rFonts w:ascii="宋体" w:eastAsia="宋体" w:hAnsi="宋体" w:cs="宋体"/>
+                <w:color w:val="333333"/>
+                <w:kern w:val="0"/>
+              </w:rPr>
+            </w:pPr>
+            <w:r>
+              <w:rPr>
+                <w:rFonts w:ascii="宋体" w:eastAsia="宋体" w:hAnsi="宋体" w:cs="宋体"/>
+                <w:color w:val="333333"/>
+                <w:kern w:val="0"/>
+              </w:rPr>
+              <w:tab/>
+              <w:t>at org.codehaus.cargo.container.tomcat.internal.TomcatManager.deployImpl(TomcatManager.java:761)</w:t>
+            </w:r>
+          </w:p>
+          <w:p>
+            <w:pPr>
+              <w:widowControl/>
+              <w:tabs>
+                <w:tab w:val="left" w:pos="916"/>
+                <w:tab w:val="left" w:pos="1832"/>
+                <w:tab w:val="left" w:pos="2748"/>
+                <w:tab w:val="left" w:pos="3664"/>
+                <w:tab w:val="left" w:pos="4580"/>
+                <w:tab w:val="left" w:pos="5496"/>
+                <w:tab w:val="left" w:pos="6412"/>
+                <w:tab w:val="left" w:pos="7328"/>
+                <w:tab w:val="left" w:pos="8244"/>
+                <w:tab w:val="left" w:pos="9160"/>
+                <w:tab w:val="left" w:pos="10076"/>
+                <w:tab w:val="left" w:pos="10992"/>
+                <w:tab w:val="left" w:pos="11908"/>
+                <w:tab w:val="left" w:pos="12824"/>
+                <w:tab w:val="left" w:pos="13740"/>
+                <w:tab w:val="left" w:pos="14656"/>
+              </w:tabs>
+              <w:jc w:val="left"/>
+              <w:rPr>
+                <w:rFonts w:ascii="宋体" w:eastAsia="宋体" w:hAnsi="宋体" w:cs="宋体"/>
+                <w:color w:val="333333"/>
+                <w:kern w:val="0"/>
+              </w:rPr>
+            </w:pPr>
+            <w:r>
+              <w:rPr>
+                <w:rFonts w:ascii="宋体" w:eastAsia="宋体" w:hAnsi="宋体" w:cs="宋体"/>
+                <w:color w:val="333333"/>
+                <w:kern w:val="0"/>
+              </w:rPr>
+              <w:tab/>
+              <w:t>at org.codehaus.cargo.container.tomcat.internal.TomcatManager.deploy(TomcatManager.java:312)</w:t>
+            </w:r>
+          </w:p>
+          <w:p>
+            <w:pPr>
+              <w:widowControl/>
+              <w:tabs>
+                <w:tab w:val="left" w:pos="916"/>
+                <w:tab w:val="left" w:pos="1832"/>
+                <w:tab w:val="left" w:pos="2748"/>
+                <w:tab w:val="left" w:pos="3664"/>
+                <w:tab w:val="left" w:pos="4580"/>
+                <w:tab w:val="left" w:pos="5496"/>
+                <w:tab w:val="left" w:pos="6412"/>
+                <w:tab w:val="left" w:pos="7328"/>
+                <w:tab w:val="left" w:pos="8244"/>
+                <w:tab w:val="left" w:pos="9160"/>
+                <w:tab w:val="left" w:pos="10076"/>
+                <w:tab w:val="left" w:pos="10992"/>
+                <w:tab w:val="left" w:pos="11908"/>
+                <w:tab w:val="left" w:pos="12824"/>
+                <w:tab w:val="left" w:pos="13740"/>
+                <w:tab w:val="left" w:pos="14656"/>
+              </w:tabs>
+              <w:jc w:val="left"/>
+              <w:rPr>
+                <w:rFonts w:ascii="宋体" w:eastAsia="宋体" w:hAnsi="宋体" w:cs="宋体"/>
+                <w:color w:val="333333"/>
+                <w:kern w:val="0"/>
+              </w:rPr>
+            </w:pPr>
+            <w:r>
+              <w:rPr>
+                <w:rFonts w:ascii="宋体" w:eastAsia="宋体" w:hAnsi="宋体" w:cs="宋体"/>
+                <w:color w:val="333333"/>
+                <w:kern w:val="0"/>
+              </w:rPr>
+              <w:tab/>
+              <w:t>at org.codehaus.cargo.container.tomcat.internal.AbstractTomcatManagerDeployer.deploy(AbstractTomcatManagerDeployer.java:101)</w:t>
+            </w:r>
+          </w:p>
+          <w:p>
+            <w:pPr>
+              <w:widowControl/>
+              <w:tabs>
+                <w:tab w:val="left" w:pos="916"/>
+                <w:tab w:val="left" w:pos="1832"/>
+                <w:tab w:val="left" w:pos="2748"/>
+                <w:tab w:val="left" w:pos="3664"/>
+                <w:tab w:val="left" w:pos="4580"/>
+                <w:tab w:val="left" w:pos="5496"/>
+                <w:tab w:val="left" w:pos="6412"/>
+                <w:tab w:val="left" w:pos="7328"/>
+                <w:tab w:val="left" w:pos="8244"/>
+                <w:tab w:val="left" w:pos="9160"/>
+                <w:tab w:val="left" w:pos="10076"/>
+                <w:tab w:val="left" w:pos="10992"/>
+                <w:tab w:val="left" w:pos="11908"/>
+                <w:tab w:val="left" w:pos="12824"/>
+                <w:tab w:val="left" w:pos="13740"/>
+                <w:tab w:val="left" w:pos="14656"/>
+              </w:tabs>
+              <w:jc w:val="left"/>
+              <w:rPr>
+                <w:rFonts w:ascii="宋体" w:eastAsia="宋体" w:hAnsi="宋体" w:cs="宋体"/>
+                <w:color w:val="333333"/>
+                <w:kern w:val="0"/>
+              </w:rPr>
+            </w:pPr>
+            <w:r>
+              <w:rPr>
+                <w:rFonts w:ascii="宋体" w:eastAsia="宋体" w:hAnsi="宋体" w:cs="宋体"/>
+                <w:color w:val="333333"/>
+                <w:kern w:val="0"/>
+              </w:rPr>
+              <w:tab/>
+              <w:t>at org.codehaus.cargo.container.tomcat.internal.AbstractTomcatManagerDeployer.redeploy(AbstractTomcatManagerDeployer.java:184)</w:t>
+            </w:r>
+          </w:p>
+          <w:p>
+            <w:pPr>
+              <w:widowControl/>
+              <w:tabs>
+                <w:tab w:val="left" w:pos="916"/>
+                <w:tab w:val="left" w:pos="1832"/>
+                <w:tab w:val="left" w:pos="2748"/>
+                <w:tab w:val="left" w:pos="3664"/>
+                <w:tab w:val="left" w:pos="4580"/>
+                <w:tab w:val="left" w:pos="5496"/>
+                <w:tab w:val="left" w:pos="6412"/>
+                <w:tab w:val="left" w:pos="7328"/>
+                <w:tab w:val="left" w:pos="8244"/>
+                <w:tab w:val="left" w:pos="9160"/>
+                <w:tab w:val="left" w:pos="10076"/>
+                <w:tab w:val="left" w:pos="10992"/>
+                <w:tab w:val="left" w:pos="11908"/>
+                <w:tab w:val="left" w:pos="12824"/>
+                <w:tab w:val="left" w:pos="13740"/>
+                <w:tab w:val="left" w:pos="14656"/>
+              </w:tabs>
+              <w:jc w:val="left"/>
+              <w:rPr>
+                <w:rFonts w:ascii="宋体" w:eastAsia="宋体" w:hAnsi="宋体" w:cs="宋体"/>
+                <w:color w:val="333333"/>
+                <w:kern w:val="0"/>
+              </w:rPr>
+            </w:pPr>
+            <w:r>
+              <w:rPr>
+                <w:rFonts w:ascii="宋体" w:eastAsia="宋体" w:hAnsi="宋体" w:cs="宋体"/>
+                <w:color w:val="333333"/>
+                <w:kern w:val="0"/>
+              </w:rPr>
+              <w:tab/>
+              <w:t>at hudson.plugins.deploy.CargoContainerAdapter.deploy(CargoContainerAdapter.java:77)</w:t>
+            </w:r>
+          </w:p>
+          <w:p>
+            <w:pPr>
+              <w:widowControl/>
+              <w:tabs>
+                <w:tab w:val="left" w:pos="916"/>
+                <w:tab w:val="left" w:pos="1832"/>
+                <w:tab w:val="left" w:pos="2748"/>
+                <w:tab w:val="left" w:pos="3664"/>
+                <w:tab w:val="left" w:pos="4580"/>
+                <w:tab w:val="left" w:pos="5496"/>
+                <w:tab w:val="left" w:pos="6412"/>
+                <w:tab w:val="left" w:pos="7328"/>
+                <w:tab w:val="left" w:pos="8244"/>
+                <w:tab w:val="left" w:pos="9160"/>
+                <w:tab w:val="left" w:pos="10076"/>
+                <w:tab w:val="left" w:pos="10992"/>
+                <w:tab w:val="left" w:pos="11908"/>
+                <w:tab w:val="left" w:pos="12824"/>
+                <w:tab w:val="left" w:pos="13740"/>
+                <w:tab w:val="left" w:pos="14656"/>
+              </w:tabs>
+              <w:jc w:val="left"/>
+              <w:rPr>
+                <w:rFonts w:ascii="宋体" w:eastAsia="宋体" w:hAnsi="宋体" w:cs="宋体"/>
+                <w:color w:val="333333"/>
+                <w:kern w:val="0"/>
+              </w:rPr>
+            </w:pPr>
+            <w:r>
+              <w:rPr>
+                <w:rFonts w:ascii="宋体" w:eastAsia="宋体" w:hAnsi="宋体" w:cs="宋体"/>
+                <w:color w:val="333333"/>
+                <w:kern w:val="0"/>
+              </w:rPr>
+              <w:tab/>
+              <w:t>at hudson.plugins.deploy.CargoContainerAdapter$DeployCallable.invoke(CargoContainerAdapter.java:147)</w:t>
+            </w:r>
+          </w:p>
+          <w:p>
+            <w:pPr>
+              <w:widowControl/>
+              <w:tabs>
+                <w:tab w:val="left" w:pos="916"/>
+                <w:tab w:val="left" w:pos="1832"/>
+                <w:tab w:val="left" w:pos="2748"/>
+                <w:tab w:val="left" w:pos="3664"/>
+                <w:tab w:val="left" w:pos="4580"/>
+                <w:tab w:val="left" w:pos="5496"/>
+                <w:tab w:val="left" w:pos="6412"/>
+                <w:tab w:val="left" w:pos="7328"/>
+                <w:tab w:val="left" w:pos="8244"/>
+                <w:tab w:val="left" w:pos="9160"/>
+                <w:tab w:val="left" w:pos="10076"/>
+                <w:tab w:val="left" w:pos="10992"/>
+                <w:tab w:val="left" w:pos="11908"/>
+                <w:tab w:val="left" w:pos="12824"/>
+                <w:tab w:val="left" w:pos="13740"/>
+                <w:tab w:val="left" w:pos="14656"/>
+              </w:tabs>
+              <w:jc w:val="left"/>
+              <w:rPr>
+                <w:rFonts w:ascii="宋体" w:eastAsia="宋体" w:hAnsi="宋体" w:cs="宋体"/>
+                <w:color w:val="333333"/>
+                <w:kern w:val="0"/>
+              </w:rPr>
+            </w:pPr>
+            <w:r>
+              <w:rPr>
+                <w:rFonts w:ascii="宋体" w:eastAsia="宋体" w:hAnsi="宋体" w:cs="宋体"/>
+                <w:color w:val="333333"/>
+                <w:kern w:val="0"/>
+              </w:rPr>
+              <w:tab/>
+              <w:t>at hudson.plugins.deploy.CargoContainerAdapter$DeployCallable.invoke(CargoContainerAdapter.java:117)</w:t>
+            </w:r>
+          </w:p>
+          <w:p>
+            <w:pPr>
+              <w:widowControl/>
+              <w:tabs>
+                <w:tab w:val="left" w:pos="916"/>
+                <w:tab w:val="left" w:pos="1832"/>
+                <w:tab w:val="left" w:pos="2748"/>
+                <w:tab w:val="left" w:pos="3664"/>
+                <w:tab w:val="left" w:pos="4580"/>
+                <w:tab w:val="left" w:pos="5496"/>
+                <w:tab w:val="left" w:pos="6412"/>
+                <w:tab w:val="left" w:pos="7328"/>
+                <w:tab w:val="left" w:pos="8244"/>
+                <w:tab w:val="left" w:pos="9160"/>
+                <w:tab w:val="left" w:pos="10076"/>
+                <w:tab w:val="left" w:pos="10992"/>
+                <w:tab w:val="left" w:pos="11908"/>
+                <w:tab w:val="left" w:pos="12824"/>
+                <w:tab w:val="left" w:pos="13740"/>
+                <w:tab w:val="left" w:pos="14656"/>
+              </w:tabs>
+              <w:jc w:val="left"/>
+              <w:rPr>
+                <w:rFonts w:ascii="宋体" w:eastAsia="宋体" w:hAnsi="宋体" w:cs="宋体"/>
+                <w:color w:val="333333"/>
+                <w:kern w:val="0"/>
+              </w:rPr>
+            </w:pPr>
+            <w:r>
+              <w:rPr>
+                <w:rFonts w:ascii="宋体" w:eastAsia="宋体" w:hAnsi="宋体" w:cs="宋体"/>
+                <w:color w:val="333333"/>
+                <w:kern w:val="0"/>
+              </w:rPr>
+              <w:tab/>
+              <w:t>at hudson.FilePath.act(FilePath.java:998)</w:t>
+            </w:r>
+          </w:p>
+          <w:p>
+            <w:pPr>
+              <w:widowControl/>
+              <w:tabs>
+                <w:tab w:val="left" w:pos="916"/>
+                <w:tab w:val="left" w:pos="1832"/>
+                <w:tab w:val="left" w:pos="2748"/>
+                <w:tab w:val="left" w:pos="3664"/>
+                <w:tab w:val="left" w:pos="4580"/>
+                <w:tab w:val="left" w:pos="5496"/>
+                <w:tab w:val="left" w:pos="6412"/>
+                <w:tab w:val="left" w:pos="7328"/>
+                <w:tab w:val="left" w:pos="8244"/>
+                <w:tab w:val="left" w:pos="9160"/>
+                <w:tab w:val="left" w:pos="10076"/>
+                <w:tab w:val="left" w:pos="10992"/>
+                <w:tab w:val="left" w:pos="11908"/>
+                <w:tab w:val="left" w:pos="12824"/>
+                <w:tab w:val="left" w:pos="13740"/>
+                <w:tab w:val="left" w:pos="14656"/>
+              </w:tabs>
+              <w:jc w:val="left"/>
+              <w:rPr>
+                <w:rFonts w:ascii="宋体" w:eastAsia="宋体" w:hAnsi="宋体" w:cs="宋体"/>
+                <w:color w:val="333333"/>
+                <w:kern w:val="0"/>
+              </w:rPr>
+            </w:pPr>
+            <w:r>
+              <w:rPr>
+                <w:rFonts w:ascii="宋体" w:eastAsia="宋体" w:hAnsi="宋体" w:cs="宋体"/>
+                <w:color w:val="333333"/>
+                <w:kern w:val="0"/>
+              </w:rPr>
+              <w:tab/>
+              <w:t>at hudson.FilePath.act(FilePath.java:976)</w:t>
+            </w:r>
+          </w:p>
+          <w:p>
+            <w:pPr>
+              <w:widowControl/>
+              <w:tabs>
+                <w:tab w:val="left" w:pos="916"/>
+                <w:tab w:val="left" w:pos="1832"/>
+                <w:tab w:val="left" w:pos="2748"/>
+                <w:tab w:val="left" w:pos="3664"/>
+                <w:tab w:val="left" w:pos="4580"/>
+                <w:tab w:val="left" w:pos="5496"/>
+                <w:tab w:val="left" w:pos="6412"/>
+                <w:tab w:val="left" w:pos="7328"/>
+                <w:tab w:val="left" w:pos="8244"/>
+                <w:tab w:val="left" w:pos="9160"/>
+                <w:tab w:val="left" w:pos="10076"/>
+                <w:tab w:val="left" w:pos="10992"/>
+                <w:tab w:val="left" w:pos="11908"/>
+                <w:tab w:val="left" w:pos="12824"/>
+                <w:tab w:val="left" w:pos="13740"/>
+                <w:tab w:val="left" w:pos="14656"/>
+              </w:tabs>
+              <w:jc w:val="left"/>
+              <w:rPr>
+                <w:rFonts w:ascii="宋体" w:eastAsia="宋体" w:hAnsi="宋体" w:cs="宋体"/>
+                <w:color w:val="333333"/>
+                <w:kern w:val="0"/>
+              </w:rPr>
+            </w:pPr>
+            <w:r>
+              <w:rPr>
+                <w:rFonts w:ascii="宋体" w:eastAsia="宋体" w:hAnsi="宋体" w:cs="宋体"/>
+                <w:color w:val="333333"/>
+                <w:kern w:val="0"/>
+              </w:rPr>
+              <w:tab/>
+              <w:t>at hudson.plugins.deploy.CargoContainerAdapter.redeploy(CargoContainerAdapter.java:114)</w:t>
+            </w:r>
+          </w:p>
+          <w:p>
+            <w:pPr>
+              <w:widowControl/>
+              <w:tabs>
+                <w:tab w:val="left" w:pos="916"/>
+                <w:tab w:val="left" w:pos="1832"/>
+                <w:tab w:val="left" w:pos="2748"/>
+                <w:tab w:val="left" w:pos="3664"/>
+                <w:tab w:val="left" w:pos="4580"/>
+                <w:tab w:val="left" w:pos="5496"/>
+                <w:tab w:val="left" w:pos="6412"/>
+                <w:tab w:val="left" w:pos="7328"/>
+                <w:tab w:val="left" w:pos="8244"/>
+                <w:tab w:val="left" w:pos="9160"/>
+                <w:tab w:val="left" w:pos="10076"/>
+                <w:tab w:val="left" w:pos="10992"/>
+                <w:tab w:val="left" w:pos="11908"/>
+                <w:tab w:val="left" w:pos="12824"/>
+                <w:tab w:val="left" w:pos="13740"/>
+                <w:tab w:val="left" w:pos="14656"/>
+              </w:tabs>
+              <w:jc w:val="left"/>
+              <w:rPr>
+                <w:rFonts w:ascii="宋体" w:eastAsia="宋体" w:hAnsi="宋体" w:cs="宋体"/>
+                <w:color w:val="333333"/>
+                <w:kern w:val="0"/>
+              </w:rPr>
+            </w:pPr>
+            <w:r>
+              <w:rPr>
+                <w:rFonts w:ascii="宋体" w:eastAsia="宋体" w:hAnsi="宋体" w:cs="宋体"/>
+                <w:color w:val="333333"/>
+                <w:kern w:val="0"/>
+              </w:rPr>
+              <w:tab/>
+              <w:t>at hudson.plugins.deploy.PasswordProtectedAdapterCargo.redeploy(PasswordProtectedAdapterCargo.java:93)</w:t>
+            </w:r>
+          </w:p>
+          <w:p>
+            <w:pPr>
+              <w:widowControl/>
+              <w:tabs>
+                <w:tab w:val="left" w:pos="916"/>
+                <w:tab w:val="left" w:pos="1832"/>
+                <w:tab w:val="left" w:pos="2748"/>
+                <w:tab w:val="left" w:pos="3664"/>
+                <w:tab w:val="left" w:pos="4580"/>
+                <w:tab w:val="left" w:pos="5496"/>
+                <w:tab w:val="left" w:pos="6412"/>
+                <w:tab w:val="left" w:pos="7328"/>
+                <w:tab w:val="left" w:pos="8244"/>
+                <w:tab w:val="left" w:pos="9160"/>
+                <w:tab w:val="left" w:pos="10076"/>
+                <w:tab w:val="left" w:pos="10992"/>
+                <w:tab w:val="left" w:pos="11908"/>
+                <w:tab w:val="left" w:pos="12824"/>
+                <w:tab w:val="left" w:pos="13740"/>
+                <w:tab w:val="left" w:pos="14656"/>
+              </w:tabs>
+              <w:jc w:val="left"/>
+              <w:rPr>
+                <w:rFonts w:ascii="宋体" w:eastAsia="宋体" w:hAnsi="宋体" w:cs="宋体"/>
+                <w:color w:val="333333"/>
+                <w:kern w:val="0"/>
+              </w:rPr>
+            </w:pPr>
+            <w:r>
+              <w:rPr>
+                <w:rFonts w:ascii="宋体" w:eastAsia="宋体" w:hAnsi="宋体" w:cs="宋体"/>
+                <w:color w:val="333333"/>
+                <w:kern w:val="0"/>
+              </w:rPr>
+              <w:tab/>
+              <w:t>at hudson.plugins.deploy.DeployPublisher.perform(DeployPublisher.java:64)</w:t>
+            </w:r>
+          </w:p>
+          <w:p>
+            <w:pPr>
+              <w:widowControl/>
+              <w:tabs>
+                <w:tab w:val="left" w:pos="916"/>
+                <w:tab w:val="left" w:pos="1832"/>
+                <w:tab w:val="left" w:pos="2748"/>
+                <w:tab w:val="left" w:pos="3664"/>
+                <w:tab w:val="left" w:pos="4580"/>
+                <w:tab w:val="left" w:pos="5496"/>
+                <w:tab w:val="left" w:pos="6412"/>
+                <w:tab w:val="left" w:pos="7328"/>
+                <w:tab w:val="left" w:pos="8244"/>
+                <w:tab w:val="left" w:pos="9160"/>
+                <w:tab w:val="left" w:pos="10076"/>
+                <w:tab w:val="left" w:pos="10992"/>
+                <w:tab w:val="left" w:pos="11908"/>
+                <w:tab w:val="left" w:pos="12824"/>
+                <w:tab w:val="left" w:pos="13740"/>
+                <w:tab w:val="left" w:pos="14656"/>
+              </w:tabs>
+              <w:jc w:val="left"/>
+              <w:rPr>
+                <w:rFonts w:ascii="宋体" w:eastAsia="宋体" w:hAnsi="宋体" w:cs="宋体"/>
+                <w:color w:val="333333"/>
+                <w:kern w:val="0"/>
+              </w:rPr>
+            </w:pPr>
+            <w:r>
+              <w:rPr>
+                <w:rFonts w:ascii="宋体" w:eastAsia="宋体" w:hAnsi="宋体" w:cs="宋体"/>
+                <w:color w:val="333333"/>
+                <w:kern w:val="0"/>
+              </w:rPr>
+              <w:tab/>
+              <w:t>at hudson.tasks.BuildStepMonitor$3.perform(BuildStepMonitor.java:45)</w:t>
+            </w:r>
+          </w:p>
+          <w:p>
+            <w:pPr>
+              <w:widowControl/>
+              <w:tabs>
+                <w:tab w:val="left" w:pos="916"/>
+                <w:tab w:val="left" w:pos="1832"/>
+                <w:tab w:val="left" w:pos="2748"/>
+                <w:tab w:val="left" w:pos="3664"/>
+                <w:tab w:val="left" w:pos="4580"/>
+                <w:tab w:val="left" w:pos="5496"/>
+                <w:tab w:val="left" w:pos="6412"/>
+                <w:tab w:val="left" w:pos="7328"/>
+                <w:tab w:val="left" w:pos="8244"/>
+                <w:tab w:val="left" w:pos="9160"/>
+                <w:tab w:val="left" w:pos="10076"/>
+                <w:tab w:val="left" w:pos="10992"/>
+                <w:tab w:val="left" w:pos="11908"/>
+                <w:tab w:val="left" w:pos="12824"/>
+                <w:tab w:val="left" w:pos="13740"/>
+                <w:tab w:val="left" w:pos="14656"/>
+              </w:tabs>
+              <w:jc w:val="left"/>
+              <w:rPr>
+                <w:rFonts w:ascii="宋体" w:eastAsia="宋体" w:hAnsi="宋体" w:cs="宋体"/>
+                <w:color w:val="333333"/>
+                <w:kern w:val="0"/>
+              </w:rPr>
+            </w:pPr>
+            <w:r>
+              <w:rPr>
+                <w:rFonts w:ascii="宋体" w:eastAsia="宋体" w:hAnsi="宋体" w:cs="宋体"/>
+                <w:color w:val="333333"/>
+                <w:kern w:val="0"/>
+              </w:rPr>
+              <w:lastRenderedPageBreak/>
+              <w:tab/>
+              <w:t>at hudson.model.AbstractBuild$AbstractBuildExecution.perform(AbstractBuild.java:744)</w:t>
+            </w:r>
+          </w:p>
+          <w:p>
+            <w:pPr>
+              <w:widowControl/>
+              <w:tabs>
+                <w:tab w:val="left" w:pos="916"/>
+                <w:tab w:val="left" w:pos="1832"/>
+                <w:tab w:val="left" w:pos="2748"/>
+                <w:tab w:val="left" w:pos="3664"/>
+                <w:tab w:val="left" w:pos="4580"/>
+                <w:tab w:val="left" w:pos="5496"/>
+                <w:tab w:val="left" w:pos="6412"/>
+                <w:tab w:val="left" w:pos="7328"/>
+                <w:tab w:val="left" w:pos="8244"/>
+                <w:tab w:val="left" w:pos="9160"/>
+                <w:tab w:val="left" w:pos="10076"/>
+                <w:tab w:val="left" w:pos="10992"/>
+                <w:tab w:val="left" w:pos="11908"/>
+                <w:tab w:val="left" w:pos="12824"/>
+                <w:tab w:val="left" w:pos="13740"/>
+                <w:tab w:val="left" w:pos="14656"/>
+              </w:tabs>
+              <w:jc w:val="left"/>
+              <w:rPr>
+                <w:rFonts w:ascii="宋体" w:eastAsia="宋体" w:hAnsi="宋体" w:cs="宋体"/>
+                <w:color w:val="333333"/>
+                <w:kern w:val="0"/>
+              </w:rPr>
+            </w:pPr>
+            <w:r>
+              <w:rPr>
+                <w:rFonts w:ascii="宋体" w:eastAsia="宋体" w:hAnsi="宋体" w:cs="宋体"/>
+                <w:color w:val="333333"/>
+                <w:kern w:val="0"/>
+              </w:rPr>
+              <w:tab/>
+              <w:t>at hudson.model.AbstractBuild$AbstractBuildExecution.performAllBuildSteps(AbstractBuild.java:690)</w:t>
+            </w:r>
+          </w:p>
+          <w:p>
+            <w:pPr>
+              <w:widowControl/>
+              <w:tabs>
+                <w:tab w:val="left" w:pos="916"/>
+                <w:tab w:val="left" w:pos="1832"/>
+                <w:tab w:val="left" w:pos="2748"/>
+                <w:tab w:val="left" w:pos="3664"/>
+                <w:tab w:val="left" w:pos="4580"/>
+                <w:tab w:val="left" w:pos="5496"/>
+                <w:tab w:val="left" w:pos="6412"/>
+                <w:tab w:val="left" w:pos="7328"/>
+                <w:tab w:val="left" w:pos="8244"/>
+                <w:tab w:val="left" w:pos="9160"/>
+                <w:tab w:val="left" w:pos="10076"/>
+                <w:tab w:val="left" w:pos="10992"/>
+                <w:tab w:val="left" w:pos="11908"/>
+                <w:tab w:val="left" w:pos="12824"/>
+                <w:tab w:val="left" w:pos="13740"/>
+                <w:tab w:val="left" w:pos="14656"/>
+              </w:tabs>
+              <w:jc w:val="left"/>
+              <w:rPr>
+                <w:rFonts w:ascii="宋体" w:eastAsia="宋体" w:hAnsi="宋体" w:cs="宋体"/>
+                <w:color w:val="333333"/>
+                <w:kern w:val="0"/>
+              </w:rPr>
+            </w:pPr>
+            <w:r>
+              <w:rPr>
+                <w:rFonts w:ascii="宋体" w:eastAsia="宋体" w:hAnsi="宋体" w:cs="宋体"/>
+                <w:color w:val="333333"/>
+                <w:kern w:val="0"/>
+              </w:rPr>
+              <w:tab/>
+              <w:t>at hudson.model.Build$BuildExecution.post2(Build.java:186)</w:t>
+            </w:r>
+          </w:p>
+          <w:p>
+            <w:pPr>
+              <w:widowControl/>
+              <w:tabs>
+                <w:tab w:val="left" w:pos="916"/>
+                <w:tab w:val="left" w:pos="1832"/>
+                <w:tab w:val="left" w:pos="2748"/>
+                <w:tab w:val="left" w:pos="3664"/>
+                <w:tab w:val="left" w:pos="4580"/>
+                <w:tab w:val="left" w:pos="5496"/>
+                <w:tab w:val="left" w:pos="6412"/>
+                <w:tab w:val="left" w:pos="7328"/>
+                <w:tab w:val="left" w:pos="8244"/>
+                <w:tab w:val="left" w:pos="9160"/>
+                <w:tab w:val="left" w:pos="10076"/>
+                <w:tab w:val="left" w:pos="10992"/>
+                <w:tab w:val="left" w:pos="11908"/>
+                <w:tab w:val="left" w:pos="12824"/>
+                <w:tab w:val="left" w:pos="13740"/>
+                <w:tab w:val="left" w:pos="14656"/>
+              </w:tabs>
+              <w:jc w:val="left"/>
+              <w:rPr>
+                <w:rFonts w:ascii="宋体" w:eastAsia="宋体" w:hAnsi="宋体" w:cs="宋体"/>
+                <w:color w:val="333333"/>
+                <w:kern w:val="0"/>
+              </w:rPr>
+            </w:pPr>
+            <w:r>
+              <w:rPr>
+                <w:rFonts w:ascii="宋体" w:eastAsia="宋体" w:hAnsi="宋体" w:cs="宋体"/>
+                <w:color w:val="333333"/>
+                <w:kern w:val="0"/>
+              </w:rPr>
+              <w:tab/>
+              <w:t>at hudson.model.AbstractBuild$AbstractBuildExecution.post(AbstractBuild.java:635)</w:t>
+            </w:r>
+          </w:p>
+          <w:p>
+            <w:pPr>
+              <w:widowControl/>
+              <w:tabs>
+                <w:tab w:val="left" w:pos="916"/>
+                <w:tab w:val="left" w:pos="1832"/>
+                <w:tab w:val="left" w:pos="2748"/>
+                <w:tab w:val="left" w:pos="3664"/>
+                <w:tab w:val="left" w:pos="4580"/>
+                <w:tab w:val="left" w:pos="5496"/>
+                <w:tab w:val="left" w:pos="6412"/>
+                <w:tab w:val="left" w:pos="7328"/>
+                <w:tab w:val="left" w:pos="8244"/>
+                <w:tab w:val="left" w:pos="9160"/>
+                <w:tab w:val="left" w:pos="10076"/>
+                <w:tab w:val="left" w:pos="10992"/>
+                <w:tab w:val="left" w:pos="11908"/>
+                <w:tab w:val="left" w:pos="12824"/>
+                <w:tab w:val="left" w:pos="13740"/>
+                <w:tab w:val="left" w:pos="14656"/>
+              </w:tabs>
+              <w:jc w:val="left"/>
+              <w:rPr>
+                <w:rFonts w:ascii="宋体" w:eastAsia="宋体" w:hAnsi="宋体" w:cs="宋体"/>
+                <w:color w:val="333333"/>
+                <w:kern w:val="0"/>
+              </w:rPr>
+            </w:pPr>
+            <w:r>
+              <w:rPr>
+                <w:rFonts w:ascii="宋体" w:eastAsia="宋体" w:hAnsi="宋体" w:cs="宋体"/>
+                <w:color w:val="333333"/>
+                <w:kern w:val="0"/>
+              </w:rPr>
+              <w:tab/>
+              <w:t>at hudson.model.Run.execute(Run.java:1752)</w:t>
+            </w:r>
+          </w:p>
+          <w:p>
+            <w:pPr>
+              <w:widowControl/>
+              <w:tabs>
+                <w:tab w:val="left" w:pos="916"/>
+                <w:tab w:val="left" w:pos="1832"/>
+                <w:tab w:val="left" w:pos="2748"/>
+                <w:tab w:val="left" w:pos="3664"/>
+                <w:tab w:val="left" w:pos="4580"/>
+                <w:tab w:val="left" w:pos="5496"/>
+                <w:tab w:val="left" w:pos="6412"/>
+                <w:tab w:val="left" w:pos="7328"/>
+                <w:tab w:val="left" w:pos="8244"/>
+                <w:tab w:val="left" w:pos="9160"/>
+                <w:tab w:val="left" w:pos="10076"/>
+                <w:tab w:val="left" w:pos="10992"/>
+                <w:tab w:val="left" w:pos="11908"/>
+                <w:tab w:val="left" w:pos="12824"/>
+                <w:tab w:val="left" w:pos="13740"/>
+                <w:tab w:val="left" w:pos="14656"/>
+              </w:tabs>
+              <w:jc w:val="left"/>
+              <w:rPr>
+                <w:rFonts w:ascii="宋体" w:eastAsia="宋体" w:hAnsi="宋体" w:cs="宋体"/>
+                <w:color w:val="333333"/>
+                <w:kern w:val="0"/>
+              </w:rPr>
+            </w:pPr>
+            <w:r>
+              <w:rPr>
+                <w:rFonts w:ascii="宋体" w:eastAsia="宋体" w:hAnsi="宋体" w:cs="宋体"/>
+                <w:color w:val="333333"/>
+                <w:kern w:val="0"/>
+              </w:rPr>
+              <w:tab/>
+              <w:t>at hudson.model.FreeStyleBuild.run(FreeStyleBuild.java:43)</w:t>
+            </w:r>
+          </w:p>
+          <w:p>
+            <w:pPr>
+              <w:widowControl/>
+              <w:tabs>
+                <w:tab w:val="left" w:pos="916"/>
+                <w:tab w:val="left" w:pos="1832"/>
+                <w:tab w:val="left" w:pos="2748"/>
+                <w:tab w:val="left" w:pos="3664"/>
+                <w:tab w:val="left" w:pos="4580"/>
+                <w:tab w:val="left" w:pos="5496"/>
+                <w:tab w:val="left" w:pos="6412"/>
+                <w:tab w:val="left" w:pos="7328"/>
+                <w:tab w:val="left" w:pos="8244"/>
+                <w:tab w:val="left" w:pos="9160"/>
+                <w:tab w:val="left" w:pos="10076"/>
+                <w:tab w:val="left" w:pos="10992"/>
+                <w:tab w:val="left" w:pos="11908"/>
+                <w:tab w:val="left" w:pos="12824"/>
+                <w:tab w:val="left" w:pos="13740"/>
+                <w:tab w:val="left" w:pos="14656"/>
+              </w:tabs>
+              <w:jc w:val="left"/>
+              <w:rPr>
+                <w:rFonts w:ascii="宋体" w:eastAsia="宋体" w:hAnsi="宋体" w:cs="宋体"/>
+                <w:color w:val="333333"/>
+                <w:kern w:val="0"/>
+              </w:rPr>
+            </w:pPr>
+            <w:r>
+              <w:rPr>
+                <w:rFonts w:ascii="宋体" w:eastAsia="宋体" w:hAnsi="宋体" w:cs="宋体"/>
+                <w:color w:val="333333"/>
+                <w:kern w:val="0"/>
+              </w:rPr>
+              <w:tab/>
+              <w:t>at hudson.model.ResourceController.execute(ResourceController.java:97)</w:t>
+            </w:r>
+          </w:p>
+          <w:p>
+            <w:pPr>
+              <w:widowControl/>
+              <w:tabs>
+                <w:tab w:val="left" w:pos="916"/>
+                <w:tab w:val="left" w:pos="1832"/>
+                <w:tab w:val="left" w:pos="2748"/>
+                <w:tab w:val="left" w:pos="3664"/>
+                <w:tab w:val="left" w:pos="4580"/>
+                <w:tab w:val="left" w:pos="5496"/>
+                <w:tab w:val="left" w:pos="6412"/>
+                <w:tab w:val="left" w:pos="7328"/>
+                <w:tab w:val="left" w:pos="8244"/>
+                <w:tab w:val="left" w:pos="9160"/>
+                <w:tab w:val="left" w:pos="10076"/>
+                <w:tab w:val="left" w:pos="10992"/>
+                <w:tab w:val="left" w:pos="11908"/>
+                <w:tab w:val="left" w:pos="12824"/>
+                <w:tab w:val="left" w:pos="13740"/>
+                <w:tab w:val="left" w:pos="14656"/>
+              </w:tabs>
+              <w:jc w:val="left"/>
+              <w:rPr>
+                <w:rFonts w:ascii="宋体" w:eastAsia="宋体" w:hAnsi="宋体" w:cs="宋体"/>
+                <w:color w:val="333333"/>
+                <w:kern w:val="0"/>
+              </w:rPr>
+            </w:pPr>
+            <w:r>
+              <w:rPr>
+                <w:rFonts w:ascii="宋体" w:eastAsia="宋体" w:hAnsi="宋体" w:cs="宋体"/>
+                <w:color w:val="333333"/>
+                <w:kern w:val="0"/>
+              </w:rPr>
+              <w:tab/>
+              <w:t>at hudson.model.Executor.run(Executor.java:429)</w:t>
+            </w:r>
+          </w:p>
+          <w:p>
+            <w:pPr>
+              <w:widowControl/>
+              <w:tabs>
+                <w:tab w:val="left" w:pos="916"/>
+                <w:tab w:val="left" w:pos="1832"/>
+                <w:tab w:val="left" w:pos="2748"/>
+                <w:tab w:val="left" w:pos="3664"/>
+                <w:tab w:val="left" w:pos="4580"/>
+                <w:tab w:val="left" w:pos="5496"/>
+                <w:tab w:val="left" w:pos="6412"/>
+                <w:tab w:val="left" w:pos="7328"/>
+                <w:tab w:val="left" w:pos="8244"/>
+                <w:tab w:val="left" w:pos="9160"/>
+                <w:tab w:val="left" w:pos="10076"/>
+                <w:tab w:val="left" w:pos="10992"/>
+                <w:tab w:val="left" w:pos="11908"/>
+                <w:tab w:val="left" w:pos="12824"/>
+                <w:tab w:val="left" w:pos="13740"/>
+                <w:tab w:val="left" w:pos="14656"/>
+              </w:tabs>
+              <w:jc w:val="left"/>
+              <w:rPr>
+                <w:rFonts w:ascii="宋体" w:eastAsia="宋体" w:hAnsi="宋体" w:cs="宋体"/>
+                <w:color w:val="333333"/>
+                <w:kern w:val="0"/>
+              </w:rPr>
+            </w:pPr>
+            <w:r>
+              <w:rPr>
+                <w:rFonts w:ascii="宋体" w:eastAsia="宋体" w:hAnsi="宋体" w:cs="宋体"/>
+                <w:color w:val="333333"/>
+                <w:kern w:val="0"/>
+              </w:rPr>
+              <w:t>Build step 'Deploy war/ear to a container' marked build as failure</w:t>
+            </w:r>
+          </w:p>
+          <w:p/>
+        </w:tc>
+      </w:tr>
+      <w:tr>
+        <w:tc>
+          <w:tcPr>
+            <w:tcW w:w="8296" w:type="dxa"/>
+          </w:tcPr>
+          <w:p/>
+        </w:tc>
+      </w:tr>
+    </w:tbl>
     <w:p/>
+    <w:p/>
+    <w:tbl>
+      <w:tblPr>
+        <w:tblStyle w:val="a5"/>
+        <w:tblW w:w="0" w:type="auto"/>
+        <w:tblLook w:val="04A0" w:firstRow="1" w:lastRow="0" w:firstColumn="1" w:lastColumn="0" w:noHBand="0" w:noVBand="1"/>
+      </w:tblPr>
+      <w:tblGrid>
+        <w:gridCol w:w="8296"/>
+      </w:tblGrid>
+      <w:tr>
+        <w:tc>
+          <w:tcPr>
+            <w:tcW w:w="8296" w:type="dxa"/>
+          </w:tcPr>
+          <w:p>
+            <w:pPr>
+              <w:pStyle w:val="HTML0"/>
+              <w:ind w:left="210" w:right="210"/>
+              <w:rPr>
+                <w:color w:val="333333"/>
+                <w:sz w:val="21"/>
+                <w:szCs w:val="21"/>
+              </w:rPr>
+            </w:pPr>
+            <w:r>
+              <w:rPr>
+                <w:color w:val="333333"/>
+                <w:sz w:val="21"/>
+                <w:szCs w:val="21"/>
+              </w:rPr>
+              <w:t xml:space="preserve">Caused by: java.io.FileNotFoundException: </w:t>
+            </w:r>
+            <w:hyperlink r:id="rId7" w:history="1">
+              <w:r>
+                <w:rPr>
+                  <w:rStyle w:val="a7"/>
+                  <w:color w:val="5C3566"/>
+                  <w:sz w:val="21"/>
+                  <w:szCs w:val="21"/>
+                </w:rPr>
+                <w:t>http://192.168.107.129:8080/manager/text/list</w:t>
+              </w:r>
+            </w:hyperlink>
+          </w:p>
+          <w:p/>
+        </w:tc>
+      </w:tr>
+      <w:tr>
+        <w:tc>
+          <w:tcPr>
+            <w:tcW w:w="8296" w:type="dxa"/>
+          </w:tcPr>
+          <w:p>
+            <w:r>
+              <w:rPr>
+                <w:rFonts w:hint="eastAsia"/>
+              </w:rPr>
+              <w:t xml:space="preserve"> </w:t>
+            </w:r>
+            <w:r>
+              <w:rPr>
+                <w:rFonts w:hint="eastAsia"/>
+              </w:rPr>
+              <w:t>在</w:t>
+            </w:r>
+            <w:r>
+              <w:t>tomcat-users.xml</w:t>
+            </w:r>
+            <w:r>
+              <w:rPr>
+                <w:rFonts w:hint="eastAsia"/>
+              </w:rPr>
+              <w:t>中</w:t>
+            </w:r>
+            <w:r>
+              <w:t>加上</w:t>
+            </w:r>
+          </w:p>
+          <w:p>
+            <w:r>
+              <w:t>&lt;role rolename="manager"/&gt;</w:t>
+            </w:r>
+          </w:p>
+          <w:p>
+            <w:r>
+              <w:t>&lt;role rolename="manager-gui"/&gt;</w:t>
+            </w:r>
+          </w:p>
+          <w:p>
+            <w:r>
+              <w:t>&lt;role rolename="manager-script"/&gt;</w:t>
+            </w:r>
+          </w:p>
+          <w:p>
+            <w:r>
+              <w:t>&lt;role rolename="admin"/&gt;</w:t>
+            </w:r>
+          </w:p>
+          <w:p>
+            <w:pPr>
+              <w:rPr>
+                <w:rFonts w:hint="eastAsia"/>
+              </w:rPr>
+            </w:pPr>
+            <w:r>
+              <w:t>&lt;user username="admin" password="admin" roles="admin,manager,manager-script,manager-gui"/&gt;</w:t>
+            </w:r>
+            <w:bookmarkStart w:id="0" w:name="_GoBack"/>
+            <w:bookmarkEnd w:id="0"/>
+          </w:p>
+        </w:tc>
+      </w:tr>
+    </w:tbl>
     <w:p/>
     <w:p/>
     <w:p/>

--- a/10jenkins/doc/jenkins遇到的错误.docx
+++ b/10jenkins/doc/jenkins遇到的错误.docx
@@ -45,7 +45,13 @@
           </w:p>
           <w:p>
             <w:r>
-              <w:t>java.lang.AssertionError: InstanceIdentity is missing its singleton</w:t>
+              <w:t>java.lang.AssertionError</w:t>
+            </w:r>
+            <w:r>
+              <w:rPr>
+                <w:color w:val="FF0000"/>
+              </w:rPr>
+              <w:t>: InstanceIdentity is missing its singleton</w:t>
             </w:r>
           </w:p>
           <w:p>
@@ -527,6 +533,24 @@
           <w:rFonts w:hint="eastAsia"/>
         </w:rPr>
         <w:t>问题</w:t>
+      </w:r>
+      <w:r>
+        <w:rPr>
+          <w:rFonts w:hint="eastAsia"/>
+        </w:rPr>
+        <w:t>解决</w:t>
+      </w:r>
+      <w:bookmarkStart w:id="0" w:name="_GoBack"/>
+      <w:r>
+        <w:rPr>
+          <w:rFonts w:hint="eastAsia"/>
+          <w:color w:val="FF0000"/>
+        </w:rPr>
+        <w:t>可能</w:t>
+      </w:r>
+      <w:bookmarkEnd w:id="0"/>
+      <w:r>
+        <w:t>原因</w:t>
       </w:r>
       <w:r>
         <w:t>：</w:t>
@@ -2699,16 +2723,9 @@
             </w:r>
           </w:p>
           <w:p>
-            <w:pPr>
-              <w:rPr>
-                <w:rFonts w:hint="eastAsia"/>
-              </w:rPr>
-            </w:pPr>
             <w:r>
               <w:t>&lt;user username="admin" password="admin" roles="admin,manager,manager-script,manager-gui"/&gt;</w:t>
             </w:r>
-            <w:bookmarkStart w:id="0" w:name="_GoBack"/>
-            <w:bookmarkEnd w:id="0"/>
           </w:p>
         </w:tc>
       </w:tr>
